--- a/Project Documentation.docx
+++ b/Project Documentation.docx
@@ -1,6 +1,6 @@
 
 <file path=word/document.xml><?xml version="1.0" encoding="utf-8"?>
-<w:document xmlns:wpc="http://schemas.microsoft.com/office/word/2010/wordprocessingCanvas" xmlns:mc="http://schemas.openxmlformats.org/markup-compatibility/2006" xmlns:o="urn:schemas-microsoft-com:office:office" xmlns:r="http://schemas.openxmlformats.org/officeDocument/2006/relationships" xmlns:m="http://schemas.openxmlformats.org/officeDocument/2006/math" xmlns:v="urn:schemas-microsoft-com:vml" xmlns:wp14="http://schemas.microsoft.com/office/word/2010/wordprocessingDrawing" xmlns:wp="http://schemas.openxmlformats.org/drawingml/2006/wordprocessingDrawing" xmlns:w10="urn:schemas-microsoft-com:office:word" xmlns:w="http://schemas.openxmlformats.org/wordprocessingml/2006/main" xmlns:w14="http://schemas.microsoft.com/office/word/2010/wordml" xmlns:wpg="http://schemas.microsoft.com/office/word/2010/wordprocessingGroup" xmlns:wpi="http://schemas.microsoft.com/office/word/2010/wordprocessingInk" xmlns:wne="http://schemas.microsoft.com/office/word/2006/wordml" xmlns:wps="http://schemas.microsoft.com/office/word/2010/wordprocessingShape" mc:Ignorable="w14 wp14">
+<w:document xmlns:wpc="http://schemas.microsoft.com/office/word/2010/wordprocessingCanvas" xmlns:mc="http://schemas.openxmlformats.org/markup-compatibility/2006" xmlns:o="urn:schemas-microsoft-com:office:office" xmlns:r="http://schemas.openxmlformats.org/officeDocument/2006/relationships" xmlns:m="http://schemas.openxmlformats.org/officeDocument/2006/math" xmlns:v="urn:schemas-microsoft-com:vml" xmlns:wp14="http://schemas.microsoft.com/office/word/2010/wordprocessingDrawing" xmlns:wp="http://schemas.openxmlformats.org/drawingml/2006/wordprocessingDrawing" xmlns:w10="urn:schemas-microsoft-com:office:word" xmlns:w="http://schemas.openxmlformats.org/wordprocessingml/2006/main" xmlns:w14="http://schemas.microsoft.com/office/word/2010/wordml" xmlns:w15="http://schemas.microsoft.com/office/word/2012/wordml" xmlns:wpg="http://schemas.microsoft.com/office/word/2010/wordprocessingGroup" xmlns:wpi="http://schemas.microsoft.com/office/word/2010/wordprocessingInk" xmlns:wne="http://schemas.microsoft.com/office/word/2006/wordml" xmlns:wps="http://schemas.microsoft.com/office/word/2010/wordprocessingShape" mc:Ignorable="w14 w15 wp14">
   <w:body>
     <w:p>
       <w:pPr>
@@ -12,6 +12,7 @@
     </w:p>
     <w:p>
       <w:pPr>
+        <w:jc w:val="center"/>
         <w:rPr>
           <w:b/>
         </w:rPr>
@@ -102,6 +103,27 @@
         </w:numPr>
       </w:pPr>
       <w:r>
+        <w:t xml:space="preserve">Plug-in System – </w:t>
+      </w:r>
+      <w:r>
+        <w:t xml:space="preserve">a piece of software containing a group of functions that can be added to a WordPress website. They can extend functionality or add new features to </w:t>
+      </w:r>
+      <w:r>
+        <w:t>the</w:t>
+      </w:r>
+      <w:r>
+        <w:t xml:space="preserve"> WordPress websites.</w:t>
+      </w:r>
+    </w:p>
+    <w:p>
+      <w:pPr>
+        <w:pStyle w:val="ListParagraph"/>
+        <w:numPr>
+          <w:ilvl w:val="0"/>
+          <w:numId w:val="1"/>
+        </w:numPr>
+      </w:pPr>
+      <w:r>
         <w:t>Multi-user capability – when relying on multiple people to keep your site up and running. WordPress has a feature that assigns and let you have a variety of contributors to the website. Here is a summary of these roles from WordPress User Management:</w:t>
       </w:r>
       <w:r>
@@ -302,18 +324,101 @@
         </w:numPr>
       </w:pPr>
       <w:r>
-        <w:t>Multi-user capability – The WordPress has this multi-user capability that has a variety of contributors to the school website that we are creating. We have one administrator who has the ability to access every feature of WordPress. He can manage and monitor the editors on what they are editing in the website. We also have 4 editors who are the one that puts contents, news and events that are being uploaded and published in our school website. The author on the other hand is the person who is in charge of their own published contents that will be uploaded as a content, news or event.</w:t>
-      </w:r>
-    </w:p>
-    <w:p/>
-    <w:p>
-      <w:r>
-        <w:t>Screenshots of the website:</w:t>
-      </w:r>
-    </w:p>
-    <w:p/>
-    <w:p>
-      <w:pPr>
+        <w:t xml:space="preserve">Multi-user capability – The WordPress has this multi-user capability that has a variety of contributors to the school website that we are creating. We have one administrator who has the ability to access every feature of WordPress. He can manage and monitor the editors on what they are editing in the website. We also have 4 editors who are the one that puts contents, </w:t>
+      </w:r>
+      <w:r>
+        <w:lastRenderedPageBreak/>
+        <w:t>news and events that are being uploaded and published in our school website. The author on the other hand is the person who is in charge of their own published contents that will be uploaded as a content, news or event.</w:t>
+      </w:r>
+    </w:p>
+    <w:p>
+      <w:pPr>
+        <w:pStyle w:val="ListParagraph"/>
+        <w:numPr>
+          <w:ilvl w:val="0"/>
+          <w:numId w:val="3"/>
+        </w:numPr>
+      </w:pPr>
+      <w:r>
+        <w:t xml:space="preserve">Plug-in </w:t>
+      </w:r>
+      <w:r>
+        <w:t xml:space="preserve">System </w:t>
+      </w:r>
+      <w:r>
+        <w:t xml:space="preserve">– </w:t>
+      </w:r>
+      <w:r>
+        <w:t>we extended the functionalities of our website by integrating a contact form plug-in that will be used for the Contact Us page, specifically in inquiring.</w:t>
+      </w:r>
+    </w:p>
+    <w:p>
+      <w:r>
+        <w:t>WordPress Pl</w:t>
+      </w:r>
+      <w:r>
+        <w:t>ug-in</w:t>
+      </w:r>
+      <w:r>
+        <w:t xml:space="preserve"> used:</w:t>
+      </w:r>
+    </w:p>
+    <w:p>
+      <w:pPr>
+        <w:pStyle w:val="ListParagraph"/>
+        <w:numPr>
+          <w:ilvl w:val="0"/>
+          <w:numId w:val="5"/>
+        </w:numPr>
+      </w:pPr>
+      <w:r>
+        <w:t>Contact Form 7</w:t>
+      </w:r>
+      <w:r>
+        <w:t xml:space="preserve"> – this </w:t>
+      </w:r>
+      <w:r>
+        <w:t xml:space="preserve">plug-in </w:t>
+      </w:r>
+      <w:r>
+        <w:t>form is for viewers who wish to ask inquiries or send feedbacks</w:t>
+      </w:r>
+      <w:r>
+        <w:t xml:space="preserve"> to the administrator.</w:t>
+      </w:r>
+    </w:p>
+    <w:p>
+      <w:pPr>
+        <w:pStyle w:val="ListParagraph"/>
+        <w:numPr>
+          <w:ilvl w:val="0"/>
+          <w:numId w:val="5"/>
+        </w:numPr>
+      </w:pPr>
+      <w:proofErr w:type="spellStart"/>
+      <w:r>
+        <w:t>MapPress</w:t>
+      </w:r>
+      <w:proofErr w:type="spellEnd"/>
+      <w:r>
+        <w:t xml:space="preserve"> Easy Google Maps</w:t>
+      </w:r>
+      <w:r>
+        <w:t xml:space="preserve"> – this plug-in is helpful for viewer</w:t>
+      </w:r>
+      <w:r>
+        <w:t>s who are not familiar what road to be taken going to the univ</w:t>
+      </w:r>
+      <w:r>
+        <w:t>ersity, where this plug-in show</w:t>
+      </w:r>
+      <w:r>
+        <w:t xml:space="preserve"> the map of Baguio City and where the university is located.</w:t>
+      </w:r>
+    </w:p>
+    <w:p>
+      <w:pPr>
+        <w:jc w:val="center"/>
         <w:rPr>
           <w:b/>
         </w:rPr>
@@ -341,13 +446,35 @@
           <w:numId w:val="4"/>
         </w:numPr>
       </w:pPr>
-      <w:proofErr w:type="spellStart"/>
-      <w:r>
-        <w:t>Asd</w:t>
-      </w:r>
-      <w:proofErr w:type="spellEnd"/>
-    </w:p>
-    <w:p>
+      <w:r>
+        <w:t>Offline Attendance Tracker - a</w:t>
+      </w:r>
+      <w:r>
+        <w:t>n</w:t>
+      </w:r>
+      <w:r>
+        <w:t xml:space="preserve"> Offline Web Application that </w:t>
+      </w:r>
+      <w:r>
+        <w:t>downloads the schedules of the faculty</w:t>
+      </w:r>
+      <w:r>
+        <w:t xml:space="preserve"> in SCIS</w:t>
+      </w:r>
+      <w:r>
+        <w:t xml:space="preserve"> to be used in checking of the attendance</w:t>
+      </w:r>
+      <w:r>
+        <w:t>.</w:t>
+      </w:r>
+      <w:r>
+        <w:t xml:space="preserve"> The Application can also let the user view the records of each instructor based on the attendance.</w:t>
+      </w:r>
+    </w:p>
+    <w:p>
+      <w:r>
+        <w:t xml:space="preserve"> </w:t>
+      </w:r>
       <w:r>
         <w:t>Modules and the Implemented Functionalities</w:t>
       </w:r>
@@ -363,16 +490,81 @@
           <w:numId w:val="4"/>
         </w:numPr>
       </w:pPr>
-      <w:proofErr w:type="spellStart"/>
-      <w:r>
-        <w:t>Zss</w:t>
-      </w:r>
-      <w:proofErr w:type="spellEnd"/>
-    </w:p>
-    <w:p>
-      <w:r>
-        <w:t>HTML5 Features Used:</w:t>
-      </w:r>
+      <w:r>
+        <w:t>Schedule</w:t>
+      </w:r>
+      <w:r>
+        <w:t xml:space="preserve"> Downloader</w:t>
+      </w:r>
+    </w:p>
+    <w:p>
+      <w:pPr>
+        <w:pStyle w:val="ListParagraph"/>
+        <w:numPr>
+          <w:ilvl w:val="1"/>
+          <w:numId w:val="4"/>
+        </w:numPr>
+      </w:pPr>
+      <w:r>
+        <w:t>Allows</w:t>
+      </w:r>
+      <w:r>
+        <w:t xml:space="preserve"> the user download the existing schedules of the faculty and saves it to the local storage to be able to access the data offline.</w:t>
+      </w:r>
+    </w:p>
+    <w:p>
+      <w:pPr>
+        <w:pStyle w:val="ListParagraph"/>
+        <w:ind w:left="1440"/>
+      </w:pPr>
+    </w:p>
+    <w:p>
+      <w:pPr>
+        <w:pStyle w:val="ListParagraph"/>
+        <w:numPr>
+          <w:ilvl w:val="1"/>
+          <w:numId w:val="4"/>
+        </w:numPr>
+        <w:rPr>
+          <w:i/>
+        </w:rPr>
+      </w:pPr>
+      <w:r>
+        <w:t xml:space="preserve"> </w:t>
+      </w:r>
+      <w:r>
+        <w:rPr>
+          <w:i/>
+        </w:rPr>
+        <w:t>startUI()</w:t>
+      </w:r>
+    </w:p>
+    <w:p>
+      <w:pPr>
+        <w:pStyle w:val="ListParagraph"/>
+        <w:ind w:left="2160"/>
+      </w:pPr>
+      <w:r>
+        <w:t xml:space="preserve">- </w:t>
+      </w:r>
+      <w:r>
+        <w:t>F</w:t>
+      </w:r>
+      <w:r>
+        <w:t xml:space="preserve">unction for creating all the elements in the dashboard. The webapp will ask you to download the schedules needed. As you click download it will get all the data of each schedules in the localstorage. Once the data has been downloaded a list of schedules will be created and if an error has </w:t>
+      </w:r>
+      <w:r>
+        <w:t>occurred</w:t>
+      </w:r>
+      <w:r>
+        <w:t>, an alert box will pop up containing an error message.</w:t>
+      </w:r>
+    </w:p>
+    <w:p>
+      <w:pPr>
+        <w:pStyle w:val="ListParagraph"/>
+        <w:ind w:left="2160"/>
+      </w:pPr>
     </w:p>
     <w:p>
       <w:pPr>
@@ -382,19 +574,66 @@
           <w:numId w:val="4"/>
         </w:numPr>
       </w:pPr>
-      <w:proofErr w:type="spellStart"/>
-      <w:r>
-        <w:t>Gjk</w:t>
-      </w:r>
-      <w:proofErr w:type="spellEnd"/>
-    </w:p>
-    <w:p>
-      <w:r>
-        <w:t>Implementation of the HTML5 Features</w:t>
-      </w:r>
-      <w:r>
-        <w:t>:</w:t>
-      </w:r>
+      <w:r>
+        <w:t>Summary Viewer</w:t>
+      </w:r>
+    </w:p>
+    <w:p>
+      <w:pPr>
+        <w:pStyle w:val="ListParagraph"/>
+        <w:numPr>
+          <w:ilvl w:val="1"/>
+          <w:numId w:val="4"/>
+        </w:numPr>
+      </w:pPr>
+      <w:r>
+        <w:t>Allows</w:t>
+      </w:r>
+      <w:r>
+        <w:t xml:space="preserve"> the user view the summarized report that he made</w:t>
+      </w:r>
+      <w:r>
+        <w:t xml:space="preserve"> in the current time.</w:t>
+      </w:r>
+    </w:p>
+    <w:p>
+      <w:pPr>
+        <w:pStyle w:val="ListParagraph"/>
+        <w:ind w:left="1440"/>
+      </w:pPr>
+    </w:p>
+    <w:p>
+      <w:pPr>
+        <w:pStyle w:val="ListParagraph"/>
+        <w:numPr>
+          <w:ilvl w:val="1"/>
+          <w:numId w:val="4"/>
+        </w:numPr>
+        <w:rPr>
+          <w:i/>
+        </w:rPr>
+      </w:pPr>
+      <w:r>
+        <w:rPr>
+          <w:i/>
+        </w:rPr>
+        <w:t>summary()</w:t>
+      </w:r>
+    </w:p>
+    <w:p>
+      <w:pPr>
+        <w:pStyle w:val="ListParagraph"/>
+        <w:ind w:left="1440" w:firstLine="720"/>
+      </w:pPr>
+      <w:r>
+        <w:t>- The function creates a table of all the recorded late and absences.</w:t>
+      </w:r>
+    </w:p>
+    <w:p>
+      <w:pPr>
+        <w:pStyle w:val="ListParagraph"/>
+        <w:ind w:left="1440" w:firstLine="720"/>
+      </w:pPr>
     </w:p>
     <w:p>
       <w:pPr>
@@ -404,18 +643,2318 @@
           <w:numId w:val="4"/>
         </w:numPr>
       </w:pPr>
+      <w:r>
+        <w:t>Report Generation</w:t>
+      </w:r>
+    </w:p>
+    <w:p>
+      <w:pPr>
+        <w:pStyle w:val="ListParagraph"/>
+        <w:numPr>
+          <w:ilvl w:val="1"/>
+          <w:numId w:val="4"/>
+        </w:numPr>
+      </w:pPr>
+      <w:r>
+        <w:t>Generates t</w:t>
+      </w:r>
+      <w:r>
+        <w:t>he report which is stored to the server and computes all late</w:t>
+      </w:r>
+      <w:r>
+        <w:t xml:space="preserve"> and absences that a particular instructor committed that is to be viewed by the user.</w:t>
+      </w:r>
+    </w:p>
+    <w:p>
+      <w:pPr>
+        <w:pStyle w:val="ListParagraph"/>
+        <w:ind w:left="1440"/>
+      </w:pPr>
+    </w:p>
+    <w:p>
+      <w:pPr>
+        <w:pStyle w:val="ListParagraph"/>
+        <w:numPr>
+          <w:ilvl w:val="1"/>
+          <w:numId w:val="4"/>
+        </w:numPr>
+        <w:rPr>
+          <w:i/>
+        </w:rPr>
+      </w:pPr>
+      <w:r>
+        <w:rPr>
+          <w:i/>
+        </w:rPr>
+        <w:t>retrieveReport()</w:t>
+      </w:r>
+    </w:p>
+    <w:p>
+      <w:pPr>
+        <w:pStyle w:val="ListParagraph"/>
+        <w:ind w:left="2160"/>
+      </w:pPr>
+      <w:r>
+        <w:t xml:space="preserve">- This function gets the data from the server containing all the list of </w:t>
+      </w:r>
       <w:proofErr w:type="spellStart"/>
       <w:r>
-        <w:t>Asd</w:t>
+        <w:t>lates</w:t>
       </w:r>
       <w:proofErr w:type="spellEnd"/>
-    </w:p>
-    <w:p>
-      <w:r>
-        <w:t>Screenshots of the application with brief description (responsive layout included)</w:t>
+      <w:r>
+        <w:t xml:space="preserve"> and absences recorded by the user. The function creates a list of all instructors, each of them con</w:t>
       </w:r>
       <w:bookmarkStart w:id="0" w:name="_GoBack"/>
       <w:bookmarkEnd w:id="0"/>
+      <w:r>
+        <w:t>taining all of their records of late and absences.</w:t>
+      </w:r>
+    </w:p>
+    <w:p>
+      <w:pPr>
+        <w:pStyle w:val="ListParagraph"/>
+        <w:ind w:left="2160"/>
+      </w:pPr>
+    </w:p>
+    <w:p>
+      <w:pPr>
+        <w:pStyle w:val="ListParagraph"/>
+        <w:ind w:left="2160"/>
+      </w:pPr>
+    </w:p>
+    <w:p>
+      <w:pPr>
+        <w:pStyle w:val="ListParagraph"/>
+        <w:ind w:left="2160"/>
+      </w:pPr>
+    </w:p>
+    <w:p>
+      <w:pPr>
+        <w:pStyle w:val="ListParagraph"/>
+        <w:ind w:left="2160"/>
+      </w:pPr>
+    </w:p>
+    <w:p>
+      <w:pPr>
+        <w:pStyle w:val="ListParagraph"/>
+        <w:ind w:left="2160"/>
+      </w:pPr>
+    </w:p>
+    <w:p>
+      <w:pPr>
+        <w:pStyle w:val="ListParagraph"/>
+        <w:numPr>
+          <w:ilvl w:val="0"/>
+          <w:numId w:val="4"/>
+        </w:numPr>
+      </w:pPr>
+      <w:r>
+        <w:t>Reset module</w:t>
+      </w:r>
+    </w:p>
+    <w:p>
+      <w:pPr>
+        <w:pStyle w:val="ListParagraph"/>
+        <w:numPr>
+          <w:ilvl w:val="1"/>
+          <w:numId w:val="4"/>
+        </w:numPr>
+      </w:pPr>
+      <w:r>
+        <w:t>Resets and clears the local storage and data recorded by the user.</w:t>
+      </w:r>
+    </w:p>
+    <w:p>
+      <w:pPr>
+        <w:pStyle w:val="ListParagraph"/>
+        <w:ind w:left="1440"/>
+      </w:pPr>
+    </w:p>
+    <w:p>
+      <w:pPr>
+        <w:pStyle w:val="ListParagraph"/>
+        <w:numPr>
+          <w:ilvl w:val="1"/>
+          <w:numId w:val="4"/>
+        </w:numPr>
+        <w:rPr>
+          <w:i/>
+        </w:rPr>
+      </w:pPr>
+      <w:r>
+        <w:rPr>
+          <w:i/>
+        </w:rPr>
+        <w:t>reset()</w:t>
+      </w:r>
+    </w:p>
+    <w:p>
+      <w:pPr>
+        <w:pStyle w:val="ListParagraph"/>
+        <w:ind w:left="1440" w:firstLine="720"/>
+      </w:pPr>
+      <w:r>
+        <w:t>- The function will remove all the items stored in the localstorage.</w:t>
+      </w:r>
+    </w:p>
+    <w:p>
+      <w:pPr>
+        <w:pStyle w:val="ListParagraph"/>
+        <w:ind w:left="1440" w:firstLine="720"/>
+      </w:pPr>
+    </w:p>
+    <w:p>
+      <w:pPr>
+        <w:pStyle w:val="ListParagraph"/>
+        <w:numPr>
+          <w:ilvl w:val="0"/>
+          <w:numId w:val="4"/>
+        </w:numPr>
+      </w:pPr>
+      <w:r>
+        <w:t>Attendance Checker</w:t>
+      </w:r>
+    </w:p>
+    <w:p>
+      <w:pPr>
+        <w:pStyle w:val="ListParagraph"/>
+        <w:numPr>
+          <w:ilvl w:val="1"/>
+          <w:numId w:val="4"/>
+        </w:numPr>
+      </w:pPr>
+      <w:r>
+        <w:t xml:space="preserve">Allows the user check the attendance whether a specific instructor is late, absent or </w:t>
+      </w:r>
+      <w:proofErr w:type="gramStart"/>
+      <w:r>
+        <w:t>All</w:t>
+      </w:r>
+      <w:proofErr w:type="gramEnd"/>
+      <w:r>
+        <w:t xml:space="preserve"> present.</w:t>
+      </w:r>
+    </w:p>
+    <w:p>
+      <w:pPr>
+        <w:pStyle w:val="ListParagraph"/>
+        <w:ind w:left="1440"/>
+      </w:pPr>
+    </w:p>
+    <w:p>
+      <w:pPr>
+        <w:pStyle w:val="ListParagraph"/>
+        <w:numPr>
+          <w:ilvl w:val="1"/>
+          <w:numId w:val="4"/>
+        </w:numPr>
+        <w:rPr>
+          <w:i/>
+        </w:rPr>
+      </w:pPr>
+      <w:r>
+        <w:rPr>
+          <w:i/>
+        </w:rPr>
+        <w:t>seven() - five()</w:t>
+      </w:r>
+    </w:p>
+    <w:p>
+      <w:pPr>
+        <w:pStyle w:val="ListParagraph"/>
+        <w:ind w:left="1440"/>
+      </w:pPr>
+    </w:p>
+    <w:p>
+      <w:pPr>
+        <w:pStyle w:val="ListParagraph"/>
+        <w:ind w:left="1440" w:firstLine="720"/>
+      </w:pPr>
+      <w:r>
+        <w:t>- Creates a table containing the instructors that has a schedule on that time.</w:t>
+      </w:r>
+    </w:p>
+    <w:p>
+      <w:pPr>
+        <w:pStyle w:val="ListParagraph"/>
+        <w:ind w:left="1440" w:firstLine="720"/>
+      </w:pPr>
+    </w:p>
+    <w:p>
+      <w:pPr>
+        <w:pStyle w:val="ListParagraph"/>
+        <w:ind w:left="1440"/>
+      </w:pPr>
+      <w:r>
+        <w:tab/>
+      </w:r>
+      <w:r>
+        <w:tab/>
+      </w:r>
+      <w:r>
+        <w:t>Function</w:t>
+      </w:r>
+      <w:r>
+        <w:t xml:space="preserve"> </w:t>
+      </w:r>
+      <w:r>
+        <w:tab/>
+      </w:r>
+      <w:r>
+        <w:t xml:space="preserve">--  </w:t>
+      </w:r>
+      <w:r>
+        <w:tab/>
+      </w:r>
+      <w:r>
+        <w:t>T</w:t>
+      </w:r>
+      <w:r>
+        <w:t>ime:</w:t>
+      </w:r>
+    </w:p>
+    <w:p>
+      <w:pPr>
+        <w:pStyle w:val="ListParagraph"/>
+        <w:ind w:left="1440"/>
+      </w:pPr>
+      <w:r>
+        <w:tab/>
+      </w:r>
+      <w:r>
+        <w:tab/>
+      </w:r>
+      <w:proofErr w:type="gramStart"/>
+      <w:r>
+        <w:t>seven(</w:t>
+      </w:r>
+      <w:proofErr w:type="gramEnd"/>
+      <w:r>
+        <w:t xml:space="preserve">) </w:t>
+      </w:r>
+      <w:r>
+        <w:tab/>
+      </w:r>
+      <w:r>
+        <w:tab/>
+      </w:r>
+      <w:r>
+        <w:t xml:space="preserve">--  </w:t>
+      </w:r>
+      <w:r>
+        <w:tab/>
+      </w:r>
+      <w:r>
+        <w:t>7:30-8:30</w:t>
+      </w:r>
+    </w:p>
+    <w:p>
+      <w:pPr>
+        <w:pStyle w:val="ListParagraph"/>
+        <w:ind w:left="1440"/>
+      </w:pPr>
+      <w:r>
+        <w:tab/>
+      </w:r>
+      <w:r>
+        <w:tab/>
+      </w:r>
+      <w:proofErr w:type="gramStart"/>
+      <w:r>
+        <w:t>eight(</w:t>
+      </w:r>
+      <w:proofErr w:type="gramEnd"/>
+      <w:r>
+        <w:t xml:space="preserve">) </w:t>
+      </w:r>
+      <w:r>
+        <w:tab/>
+      </w:r>
+      <w:r>
+        <w:tab/>
+      </w:r>
+      <w:r>
+        <w:t xml:space="preserve">-- </w:t>
+      </w:r>
+      <w:r>
+        <w:tab/>
+      </w:r>
+      <w:r>
+        <w:t>8:30-9:30</w:t>
+      </w:r>
+    </w:p>
+    <w:p>
+      <w:pPr>
+        <w:pStyle w:val="ListParagraph"/>
+        <w:ind w:left="1440"/>
+      </w:pPr>
+      <w:r>
+        <w:tab/>
+      </w:r>
+      <w:r>
+        <w:tab/>
+      </w:r>
+      <w:proofErr w:type="gramStart"/>
+      <w:r>
+        <w:t>nine(</w:t>
+      </w:r>
+      <w:proofErr w:type="gramEnd"/>
+      <w:r>
+        <w:t>)</w:t>
+      </w:r>
+      <w:r>
+        <w:tab/>
+      </w:r>
+      <w:r>
+        <w:tab/>
+        <w:t>--</w:t>
+      </w:r>
+      <w:r>
+        <w:tab/>
+        <w:t>9:30-10:30</w:t>
+      </w:r>
+    </w:p>
+    <w:p>
+      <w:pPr>
+        <w:pStyle w:val="ListParagraph"/>
+        <w:ind w:left="1440"/>
+      </w:pPr>
+      <w:r>
+        <w:tab/>
+      </w:r>
+      <w:r>
+        <w:tab/>
+      </w:r>
+      <w:proofErr w:type="gramStart"/>
+      <w:r>
+        <w:t>ten(</w:t>
+      </w:r>
+      <w:proofErr w:type="gramEnd"/>
+      <w:r>
+        <w:t>)</w:t>
+      </w:r>
+      <w:r>
+        <w:tab/>
+      </w:r>
+      <w:r>
+        <w:tab/>
+        <w:t>--</w:t>
+      </w:r>
+      <w:r>
+        <w:tab/>
+        <w:t>10:30-11:30</w:t>
+      </w:r>
+    </w:p>
+    <w:p>
+      <w:pPr>
+        <w:pStyle w:val="ListParagraph"/>
+        <w:ind w:left="1440"/>
+      </w:pPr>
+      <w:r>
+        <w:tab/>
+      </w:r>
+      <w:r>
+        <w:tab/>
+      </w:r>
+      <w:proofErr w:type="gramStart"/>
+      <w:r>
+        <w:t>eleven(</w:t>
+      </w:r>
+      <w:proofErr w:type="gramEnd"/>
+      <w:r>
+        <w:t>)</w:t>
+      </w:r>
+      <w:r>
+        <w:tab/>
+        <w:t>--</w:t>
+      </w:r>
+      <w:r>
+        <w:tab/>
+        <w:t>11:30-12:30</w:t>
+      </w:r>
+    </w:p>
+    <w:p>
+      <w:pPr>
+        <w:pStyle w:val="ListParagraph"/>
+        <w:ind w:left="1440"/>
+      </w:pPr>
+      <w:r>
+        <w:tab/>
+      </w:r>
+      <w:r>
+        <w:tab/>
+      </w:r>
+      <w:proofErr w:type="gramStart"/>
+      <w:r>
+        <w:t>twelve(</w:t>
+      </w:r>
+      <w:proofErr w:type="gramEnd"/>
+      <w:r>
+        <w:t>)</w:t>
+      </w:r>
+      <w:r>
+        <w:tab/>
+        <w:t>--</w:t>
+      </w:r>
+      <w:r>
+        <w:tab/>
+        <w:t>12:30-1:30</w:t>
+      </w:r>
+    </w:p>
+    <w:p>
+      <w:pPr>
+        <w:pStyle w:val="ListParagraph"/>
+        <w:ind w:left="1440"/>
+      </w:pPr>
+      <w:r>
+        <w:tab/>
+      </w:r>
+      <w:r>
+        <w:tab/>
+      </w:r>
+      <w:proofErr w:type="gramStart"/>
+      <w:r>
+        <w:t>one(</w:t>
+      </w:r>
+      <w:proofErr w:type="gramEnd"/>
+      <w:r>
+        <w:t>)</w:t>
+      </w:r>
+      <w:r>
+        <w:tab/>
+      </w:r>
+      <w:r>
+        <w:tab/>
+        <w:t>--</w:t>
+      </w:r>
+      <w:r>
+        <w:tab/>
+        <w:t>1:30-2:30</w:t>
+      </w:r>
+    </w:p>
+    <w:p>
+      <w:pPr>
+        <w:pStyle w:val="ListParagraph"/>
+        <w:ind w:left="1440"/>
+      </w:pPr>
+      <w:r>
+        <w:tab/>
+      </w:r>
+      <w:r>
+        <w:tab/>
+      </w:r>
+      <w:proofErr w:type="gramStart"/>
+      <w:r>
+        <w:t>two(</w:t>
+      </w:r>
+      <w:proofErr w:type="gramEnd"/>
+      <w:r>
+        <w:t>)</w:t>
+      </w:r>
+      <w:r>
+        <w:tab/>
+      </w:r>
+      <w:r>
+        <w:tab/>
+        <w:t>--</w:t>
+      </w:r>
+      <w:r>
+        <w:tab/>
+        <w:t>2:30-3:30</w:t>
+      </w:r>
+    </w:p>
+    <w:p>
+      <w:pPr>
+        <w:pStyle w:val="ListParagraph"/>
+        <w:ind w:left="1440"/>
+      </w:pPr>
+      <w:r>
+        <w:tab/>
+      </w:r>
+      <w:r>
+        <w:tab/>
+      </w:r>
+      <w:proofErr w:type="gramStart"/>
+      <w:r>
+        <w:t>three(</w:t>
+      </w:r>
+      <w:proofErr w:type="gramEnd"/>
+      <w:r>
+        <w:t>)</w:t>
+      </w:r>
+      <w:r>
+        <w:tab/>
+      </w:r>
+      <w:r>
+        <w:tab/>
+        <w:t>--</w:t>
+      </w:r>
+      <w:r>
+        <w:tab/>
+        <w:t>3:30-4:30</w:t>
+      </w:r>
+    </w:p>
+    <w:p>
+      <w:pPr>
+        <w:pStyle w:val="ListParagraph"/>
+        <w:ind w:left="1440"/>
+      </w:pPr>
+      <w:r>
+        <w:tab/>
+      </w:r>
+      <w:r>
+        <w:tab/>
+      </w:r>
+      <w:proofErr w:type="gramStart"/>
+      <w:r>
+        <w:t>four(</w:t>
+      </w:r>
+      <w:proofErr w:type="gramEnd"/>
+      <w:r>
+        <w:t>)</w:t>
+      </w:r>
+      <w:r>
+        <w:tab/>
+      </w:r>
+      <w:r>
+        <w:tab/>
+        <w:t>--</w:t>
+      </w:r>
+      <w:r>
+        <w:tab/>
+        <w:t>4:30-5:30</w:t>
+      </w:r>
+    </w:p>
+    <w:p>
+      <w:pPr>
+        <w:pStyle w:val="ListParagraph"/>
+        <w:ind w:left="1440"/>
+      </w:pPr>
+      <w:r>
+        <w:tab/>
+      </w:r>
+      <w:r>
+        <w:tab/>
+      </w:r>
+      <w:proofErr w:type="gramStart"/>
+      <w:r>
+        <w:t>five(</w:t>
+      </w:r>
+      <w:proofErr w:type="gramEnd"/>
+      <w:r>
+        <w:t>)</w:t>
+      </w:r>
+      <w:r>
+        <w:tab/>
+      </w:r>
+      <w:r>
+        <w:tab/>
+        <w:t>--</w:t>
+      </w:r>
+      <w:r>
+        <w:tab/>
+        <w:t>5:30-6:30</w:t>
+      </w:r>
+    </w:p>
+    <w:p>
+      <w:pPr>
+        <w:pStyle w:val="ListParagraph"/>
+        <w:ind w:left="1440"/>
+      </w:pPr>
+    </w:p>
+    <w:p>
+      <w:pPr>
+        <w:pStyle w:val="ListParagraph"/>
+        <w:ind w:left="2160" w:firstLine="45"/>
+      </w:pPr>
+      <w:r>
+        <w:t xml:space="preserve">The table has four columns the name of the instructor, room of the class he/she is attending, and two buttons naming absent and late to record if the instructor is late or absent, </w:t>
+      </w:r>
+      <w:r>
+        <w:t>respectively</w:t>
+      </w:r>
+      <w:r>
+        <w:t>.</w:t>
+      </w:r>
+    </w:p>
+    <w:p>
+      <w:pPr>
+        <w:pStyle w:val="ListParagraph"/>
+        <w:ind w:left="2160" w:firstLine="45"/>
+      </w:pPr>
+    </w:p>
+    <w:p>
+      <w:pPr>
+        <w:pStyle w:val="ListParagraph"/>
+        <w:numPr>
+          <w:ilvl w:val="0"/>
+          <w:numId w:val="4"/>
+        </w:numPr>
+      </w:pPr>
+      <w:r>
+        <w:t>Data Sender</w:t>
+      </w:r>
+    </w:p>
+    <w:p>
+      <w:pPr>
+        <w:pStyle w:val="ListParagraph"/>
+        <w:numPr>
+          <w:ilvl w:val="1"/>
+          <w:numId w:val="4"/>
+        </w:numPr>
+      </w:pPr>
+      <w:r>
+        <w:t>Allows the user to send the current recorded data to the server for future use such as generating a report.</w:t>
+      </w:r>
+    </w:p>
+    <w:p>
+      <w:pPr>
+        <w:pStyle w:val="ListParagraph"/>
+        <w:ind w:left="1440"/>
+      </w:pPr>
+    </w:p>
+    <w:p>
+      <w:pPr>
+        <w:pStyle w:val="ListParagraph"/>
+        <w:numPr>
+          <w:ilvl w:val="1"/>
+          <w:numId w:val="4"/>
+        </w:numPr>
+      </w:pPr>
+      <w:r>
+        <w:t>sync()</w:t>
+      </w:r>
+    </w:p>
+    <w:p>
+      <w:pPr>
+        <w:pStyle w:val="ListParagraph"/>
+        <w:numPr>
+          <w:ilvl w:val="2"/>
+          <w:numId w:val="4"/>
+        </w:numPr>
+      </w:pPr>
+      <w:r>
+        <w:t>S</w:t>
+      </w:r>
+      <w:r>
+        <w:t>ync all the recorded late and absences to the server.</w:t>
+      </w:r>
+    </w:p>
+    <w:p>
+      <w:r>
+        <w:t>HTML5 Features Used:</w:t>
+      </w:r>
+    </w:p>
+    <w:p>
+      <w:pPr>
+        <w:pStyle w:val="ListParagraph"/>
+        <w:numPr>
+          <w:ilvl w:val="0"/>
+          <w:numId w:val="4"/>
+        </w:numPr>
+      </w:pPr>
+      <w:proofErr w:type="spellStart"/>
+      <w:r>
+        <w:t>XmlHttpRequest</w:t>
+      </w:r>
+      <w:proofErr w:type="spellEnd"/>
+    </w:p>
+    <w:p>
+      <w:pPr>
+        <w:pStyle w:val="ListParagraph"/>
+        <w:numPr>
+          <w:ilvl w:val="0"/>
+          <w:numId w:val="4"/>
+        </w:numPr>
+      </w:pPr>
+      <w:r>
+        <w:t>Loc</w:t>
+      </w:r>
+      <w:r>
+        <w:t>al Storage</w:t>
+      </w:r>
+    </w:p>
+    <w:p>
+      <w:pPr>
+        <w:pStyle w:val="ListParagraph"/>
+        <w:numPr>
+          <w:ilvl w:val="0"/>
+          <w:numId w:val="4"/>
+        </w:numPr>
+      </w:pPr>
+      <w:r>
+        <w:t>Application Storage</w:t>
+      </w:r>
+    </w:p>
+    <w:p>
+      <w:pPr>
+        <w:ind w:left="360" w:hanging="360"/>
+      </w:pPr>
+      <w:r>
+        <w:t>Implementation of the HTML5 Features</w:t>
+      </w:r>
+      <w:r>
+        <w:t>:</w:t>
+      </w:r>
+    </w:p>
+    <w:p>
+      <w:pPr>
+        <w:pStyle w:val="ListParagraph"/>
+        <w:numPr>
+          <w:ilvl w:val="0"/>
+          <w:numId w:val="6"/>
+        </w:numPr>
+      </w:pPr>
+      <w:proofErr w:type="spellStart"/>
+      <w:r>
+        <w:t>XmlH</w:t>
+      </w:r>
+      <w:r>
+        <w:t>ttpRequest</w:t>
+      </w:r>
+      <w:proofErr w:type="spellEnd"/>
+      <w:r>
+        <w:t xml:space="preserve"> - Using this feature </w:t>
+      </w:r>
+      <w:r>
+        <w:t>lets</w:t>
+      </w:r>
+      <w:r>
+        <w:t xml:space="preserve"> the user download the current schedule of the faculty. It also appends and retrieves recorded data to the server such as absents and </w:t>
+      </w:r>
+      <w:proofErr w:type="spellStart"/>
+      <w:r>
+        <w:t>lates</w:t>
+      </w:r>
+      <w:proofErr w:type="spellEnd"/>
+      <w:r>
+        <w:t xml:space="preserve"> of specific instructor. </w:t>
+      </w:r>
+    </w:p>
+    <w:p/>
+    <w:p>
+      <w:pPr>
+        <w:pStyle w:val="ListParagraph"/>
+        <w:numPr>
+          <w:ilvl w:val="0"/>
+          <w:numId w:val="6"/>
+        </w:numPr>
+      </w:pPr>
+      <w:r>
+        <w:lastRenderedPageBreak/>
+        <w:t>Local</w:t>
+      </w:r>
+      <w:r>
+        <w:t xml:space="preserve"> </w:t>
+      </w:r>
+      <w:r>
+        <w:t>Storage - the implementation of this feature is used by storing the schedules of the instructors to later on be parsed as a JSON object, save Button checkers are also stored in the Local</w:t>
+      </w:r>
+      <w:r>
+        <w:t xml:space="preserve"> </w:t>
+      </w:r>
+      <w:r>
+        <w:t>storage for the user to know whether he already checked a specific set of schedules.</w:t>
+      </w:r>
+      <w:r>
+        <w:t xml:space="preserve"> </w:t>
+      </w:r>
+      <w:r>
+        <w:t>The absent and late are also stored in the local</w:t>
+      </w:r>
+      <w:r>
+        <w:t xml:space="preserve"> s</w:t>
+      </w:r>
+      <w:r>
+        <w:t xml:space="preserve">torage to be appended in the future however, this will be cleared when the user appends the data in the server or clicked on the reset button. </w:t>
+      </w:r>
+    </w:p>
+    <w:p/>
+    <w:p>
+      <w:pPr>
+        <w:pStyle w:val="ListParagraph"/>
+        <w:numPr>
+          <w:ilvl w:val="0"/>
+          <w:numId w:val="6"/>
+        </w:numPr>
+      </w:pPr>
+      <w:r>
+        <w:t xml:space="preserve">Application Storage - this feature makes the web application accessible even when the servers are not running. However, some features like the </w:t>
+      </w:r>
+      <w:proofErr w:type="spellStart"/>
+      <w:r>
+        <w:t>XMLHttpRequest</w:t>
+      </w:r>
+      <w:proofErr w:type="spellEnd"/>
+      <w:r>
+        <w:t xml:space="preserve"> will not function when not online.</w:t>
+      </w:r>
+    </w:p>
+    <w:p/>
+    <w:p/>
+    <w:p/>
+    <w:p>
+      <w:pPr>
+        <w:jc w:val="center"/>
+      </w:pPr>
+      <w:r>
+        <w:t>Screenshots of the School Website</w:t>
+      </w:r>
+      <w:r>
+        <w:t>:</w:t>
+      </w:r>
+    </w:p>
+    <w:p>
+      <w:r>
+        <w:rPr>
+          <w:noProof/>
+          <w:lang w:val="en-PH" w:eastAsia="en-PH"/>
+        </w:rPr>
+        <w:drawing>
+          <wp:inline distT="0" distB="0" distL="0" distR="0">
+            <wp:extent cx="5943600" cy="2781951"/>
+            <wp:effectExtent l="0" t="0" r="0" b="0"/>
+            <wp:docPr id="1" name="Picture 1" descr="F:\BSIT 3\2nd Sem\Web Tech Makil\Midterms\CMS Screenshots\homepage1.JPG"/>
+            <wp:cNvGraphicFramePr>
+              <a:graphicFrameLocks xmlns:a="http://schemas.openxmlformats.org/drawingml/2006/main" noChangeAspect="1"/>
+            </wp:cNvGraphicFramePr>
+            <a:graphic xmlns:a="http://schemas.openxmlformats.org/drawingml/2006/main">
+              <a:graphicData uri="http://schemas.openxmlformats.org/drawingml/2006/picture">
+                <pic:pic xmlns:pic="http://schemas.openxmlformats.org/drawingml/2006/picture">
+                  <pic:nvPicPr>
+                    <pic:cNvPr id="0" name="Picture 1" descr="F:\BSIT 3\2nd Sem\Web Tech Makil\Midterms\CMS Screenshots\homepage1.JPG"/>
+                    <pic:cNvPicPr>
+                      <a:picLocks noChangeAspect="1" noChangeArrowheads="1"/>
+                    </pic:cNvPicPr>
+                  </pic:nvPicPr>
+                  <pic:blipFill>
+                    <a:blip r:embed="rId6" cstate="print">
+                      <a:extLst>
+                        <a:ext uri="{28A0092B-C50C-407E-A947-70E740481C1C}">
+                          <a14:useLocalDpi xmlns:a14="http://schemas.microsoft.com/office/drawing/2010/main" val="0"/>
+                        </a:ext>
+                      </a:extLst>
+                    </a:blip>
+                    <a:srcRect/>
+                    <a:stretch>
+                      <a:fillRect/>
+                    </a:stretch>
+                  </pic:blipFill>
+                  <pic:spPr bwMode="auto">
+                    <a:xfrm>
+                      <a:off x="0" y="0"/>
+                      <a:ext cx="5943600" cy="2781951"/>
+                    </a:xfrm>
+                    <a:prstGeom prst="rect">
+                      <a:avLst/>
+                    </a:prstGeom>
+                    <a:noFill/>
+                    <a:ln>
+                      <a:noFill/>
+                    </a:ln>
+                  </pic:spPr>
+                </pic:pic>
+              </a:graphicData>
+            </a:graphic>
+          </wp:inline>
+        </w:drawing>
+      </w:r>
+    </w:p>
+    <w:p>
+      <w:r>
+        <w:t>Figure 1. Home page of the website</w:t>
+      </w:r>
+    </w:p>
+    <w:p>
+      <w:r>
+        <w:rPr>
+          <w:noProof/>
+          <w:lang w:val="en-PH" w:eastAsia="en-PH"/>
+        </w:rPr>
+        <w:drawing>
+          <wp:inline distT="0" distB="0" distL="0" distR="0" wp14:anchorId="691A8B34" wp14:editId="3A5B4633">
+            <wp:extent cx="5943600" cy="2004979"/>
+            <wp:effectExtent l="0" t="0" r="0" b="0"/>
+            <wp:docPr id="2" name="Picture 2" descr="F:\BSIT 3\2nd Sem\Web Tech Makil\Midterms\CMS Screenshots\homepage2.JPG"/>
+            <wp:cNvGraphicFramePr>
+              <a:graphicFrameLocks xmlns:a="http://schemas.openxmlformats.org/drawingml/2006/main" noChangeAspect="1"/>
+            </wp:cNvGraphicFramePr>
+            <a:graphic xmlns:a="http://schemas.openxmlformats.org/drawingml/2006/main">
+              <a:graphicData uri="http://schemas.openxmlformats.org/drawingml/2006/picture">
+                <pic:pic xmlns:pic="http://schemas.openxmlformats.org/drawingml/2006/picture">
+                  <pic:nvPicPr>
+                    <pic:cNvPr id="0" name="Picture 2" descr="F:\BSIT 3\2nd Sem\Web Tech Makil\Midterms\CMS Screenshots\homepage2.JPG"/>
+                    <pic:cNvPicPr>
+                      <a:picLocks noChangeAspect="1" noChangeArrowheads="1"/>
+                    </pic:cNvPicPr>
+                  </pic:nvPicPr>
+                  <pic:blipFill>
+                    <a:blip r:embed="rId7" cstate="print">
+                      <a:extLst>
+                        <a:ext uri="{28A0092B-C50C-407E-A947-70E740481C1C}">
+                          <a14:useLocalDpi xmlns:a14="http://schemas.microsoft.com/office/drawing/2010/main" val="0"/>
+                        </a:ext>
+                      </a:extLst>
+                    </a:blip>
+                    <a:srcRect/>
+                    <a:stretch>
+                      <a:fillRect/>
+                    </a:stretch>
+                  </pic:blipFill>
+                  <pic:spPr bwMode="auto">
+                    <a:xfrm>
+                      <a:off x="0" y="0"/>
+                      <a:ext cx="5943600" cy="2004979"/>
+                    </a:xfrm>
+                    <a:prstGeom prst="rect">
+                      <a:avLst/>
+                    </a:prstGeom>
+                    <a:noFill/>
+                    <a:ln>
+                      <a:noFill/>
+                    </a:ln>
+                  </pic:spPr>
+                </pic:pic>
+              </a:graphicData>
+            </a:graphic>
+          </wp:inline>
+        </w:drawing>
+      </w:r>
+    </w:p>
+    <w:p>
+      <w:r>
+        <w:t xml:space="preserve">Figure 2. </w:t>
+      </w:r>
+      <w:r>
+        <w:t>Middle part of the Home page.</w:t>
+      </w:r>
+    </w:p>
+    <w:p>
+      <w:r>
+        <w:rPr>
+          <w:noProof/>
+          <w:lang w:val="en-PH" w:eastAsia="en-PH"/>
+        </w:rPr>
+        <w:lastRenderedPageBreak/>
+        <w:drawing>
+          <wp:inline distT="0" distB="0" distL="0" distR="0" wp14:anchorId="5AA0D31D" wp14:editId="66CFEF67">
+            <wp:extent cx="5943600" cy="2624496"/>
+            <wp:effectExtent l="0" t="0" r="0" b="4445"/>
+            <wp:docPr id="3" name="Picture 3" descr="F:\BSIT 3\2nd Sem\Web Tech Makil\Midterms\CMS Screenshots\homepage3.JPG"/>
+            <wp:cNvGraphicFramePr>
+              <a:graphicFrameLocks xmlns:a="http://schemas.openxmlformats.org/drawingml/2006/main" noChangeAspect="1"/>
+            </wp:cNvGraphicFramePr>
+            <a:graphic xmlns:a="http://schemas.openxmlformats.org/drawingml/2006/main">
+              <a:graphicData uri="http://schemas.openxmlformats.org/drawingml/2006/picture">
+                <pic:pic xmlns:pic="http://schemas.openxmlformats.org/drawingml/2006/picture">
+                  <pic:nvPicPr>
+                    <pic:cNvPr id="0" name="Picture 3" descr="F:\BSIT 3\2nd Sem\Web Tech Makil\Midterms\CMS Screenshots\homepage3.JPG"/>
+                    <pic:cNvPicPr>
+                      <a:picLocks noChangeAspect="1" noChangeArrowheads="1"/>
+                    </pic:cNvPicPr>
+                  </pic:nvPicPr>
+                  <pic:blipFill>
+                    <a:blip r:embed="rId8" cstate="print">
+                      <a:extLst>
+                        <a:ext uri="{28A0092B-C50C-407E-A947-70E740481C1C}">
+                          <a14:useLocalDpi xmlns:a14="http://schemas.microsoft.com/office/drawing/2010/main" val="0"/>
+                        </a:ext>
+                      </a:extLst>
+                    </a:blip>
+                    <a:srcRect/>
+                    <a:stretch>
+                      <a:fillRect/>
+                    </a:stretch>
+                  </pic:blipFill>
+                  <pic:spPr bwMode="auto">
+                    <a:xfrm>
+                      <a:off x="0" y="0"/>
+                      <a:ext cx="5943600" cy="2624496"/>
+                    </a:xfrm>
+                    <a:prstGeom prst="rect">
+                      <a:avLst/>
+                    </a:prstGeom>
+                    <a:noFill/>
+                    <a:ln>
+                      <a:noFill/>
+                    </a:ln>
+                  </pic:spPr>
+                </pic:pic>
+              </a:graphicData>
+            </a:graphic>
+          </wp:inline>
+        </w:drawing>
+      </w:r>
+    </w:p>
+    <w:p>
+      <w:r>
+        <w:t>Figure 3. Lower part of the home page including the footer.</w:t>
+      </w:r>
+    </w:p>
+    <w:p/>
+    <w:p>
+      <w:r>
+        <w:rPr>
+          <w:noProof/>
+          <w:lang w:val="en-PH" w:eastAsia="en-PH"/>
+        </w:rPr>
+        <w:drawing>
+          <wp:inline distT="0" distB="0" distL="0" distR="0" wp14:anchorId="311239C0" wp14:editId="233E423C">
+            <wp:extent cx="5943600" cy="2800531"/>
+            <wp:effectExtent l="0" t="0" r="0" b="0"/>
+            <wp:docPr id="4" name="Picture 4" descr="F:\BSIT 3\2nd Sem\Web Tech Makil\Midterms\CMS Screenshots\whatsnew1.JPG"/>
+            <wp:cNvGraphicFramePr>
+              <a:graphicFrameLocks xmlns:a="http://schemas.openxmlformats.org/drawingml/2006/main" noChangeAspect="1"/>
+            </wp:cNvGraphicFramePr>
+            <a:graphic xmlns:a="http://schemas.openxmlformats.org/drawingml/2006/main">
+              <a:graphicData uri="http://schemas.openxmlformats.org/drawingml/2006/picture">
+                <pic:pic xmlns:pic="http://schemas.openxmlformats.org/drawingml/2006/picture">
+                  <pic:nvPicPr>
+                    <pic:cNvPr id="0" name="Picture 4" descr="F:\BSIT 3\2nd Sem\Web Tech Makil\Midterms\CMS Screenshots\whatsnew1.JPG"/>
+                    <pic:cNvPicPr>
+                      <a:picLocks noChangeAspect="1" noChangeArrowheads="1"/>
+                    </pic:cNvPicPr>
+                  </pic:nvPicPr>
+                  <pic:blipFill>
+                    <a:blip r:embed="rId9" cstate="print">
+                      <a:extLst>
+                        <a:ext uri="{28A0092B-C50C-407E-A947-70E740481C1C}">
+                          <a14:useLocalDpi xmlns:a14="http://schemas.microsoft.com/office/drawing/2010/main" val="0"/>
+                        </a:ext>
+                      </a:extLst>
+                    </a:blip>
+                    <a:srcRect/>
+                    <a:stretch>
+                      <a:fillRect/>
+                    </a:stretch>
+                  </pic:blipFill>
+                  <pic:spPr bwMode="auto">
+                    <a:xfrm>
+                      <a:off x="0" y="0"/>
+                      <a:ext cx="5943600" cy="2800531"/>
+                    </a:xfrm>
+                    <a:prstGeom prst="rect">
+                      <a:avLst/>
+                    </a:prstGeom>
+                    <a:noFill/>
+                    <a:ln>
+                      <a:noFill/>
+                    </a:ln>
+                  </pic:spPr>
+                </pic:pic>
+              </a:graphicData>
+            </a:graphic>
+          </wp:inline>
+        </w:drawing>
+      </w:r>
+      <w:r>
+        <w:rPr>
+          <w:noProof/>
+          <w:lang w:val="en-PH" w:eastAsia="en-PH"/>
+        </w:rPr>
+        <w:drawing>
+          <wp:inline distT="0" distB="0" distL="0" distR="0">
+            <wp:extent cx="5943600" cy="2154082"/>
+            <wp:effectExtent l="0" t="0" r="0" b="0"/>
+            <wp:docPr id="25" name="Picture 25" descr="F:\BSIT 3\2nd Sem\Web Tech Makil\Midterms\CMS Screenshots\whatsnew2.JPG"/>
+            <wp:cNvGraphicFramePr>
+              <a:graphicFrameLocks xmlns:a="http://schemas.openxmlformats.org/drawingml/2006/main" noChangeAspect="1"/>
+            </wp:cNvGraphicFramePr>
+            <a:graphic xmlns:a="http://schemas.openxmlformats.org/drawingml/2006/main">
+              <a:graphicData uri="http://schemas.openxmlformats.org/drawingml/2006/picture">
+                <pic:pic xmlns:pic="http://schemas.openxmlformats.org/drawingml/2006/picture">
+                  <pic:nvPicPr>
+                    <pic:cNvPr id="0" name="Picture 25" descr="F:\BSIT 3\2nd Sem\Web Tech Makil\Midterms\CMS Screenshots\whatsnew2.JPG"/>
+                    <pic:cNvPicPr>
+                      <a:picLocks noChangeAspect="1" noChangeArrowheads="1"/>
+                    </pic:cNvPicPr>
+                  </pic:nvPicPr>
+                  <pic:blipFill>
+                    <a:blip r:embed="rId10" cstate="print">
+                      <a:extLst>
+                        <a:ext uri="{28A0092B-C50C-407E-A947-70E740481C1C}">
+                          <a14:useLocalDpi xmlns:a14="http://schemas.microsoft.com/office/drawing/2010/main" val="0"/>
+                        </a:ext>
+                      </a:extLst>
+                    </a:blip>
+                    <a:srcRect/>
+                    <a:stretch>
+                      <a:fillRect/>
+                    </a:stretch>
+                  </pic:blipFill>
+                  <pic:spPr bwMode="auto">
+                    <a:xfrm>
+                      <a:off x="0" y="0"/>
+                      <a:ext cx="5943600" cy="2154082"/>
+                    </a:xfrm>
+                    <a:prstGeom prst="rect">
+                      <a:avLst/>
+                    </a:prstGeom>
+                    <a:noFill/>
+                    <a:ln>
+                      <a:noFill/>
+                    </a:ln>
+                  </pic:spPr>
+                </pic:pic>
+              </a:graphicData>
+            </a:graphic>
+          </wp:inline>
+        </w:drawing>
+      </w:r>
+      <w:r>
+        <w:rPr>
+          <w:noProof/>
+          <w:lang w:val="en-PH" w:eastAsia="en-PH"/>
+        </w:rPr>
+        <w:lastRenderedPageBreak/>
+        <w:drawing>
+          <wp:inline distT="0" distB="0" distL="0" distR="0">
+            <wp:extent cx="5943600" cy="2347057"/>
+            <wp:effectExtent l="0" t="0" r="0" b="0"/>
+            <wp:docPr id="26" name="Picture 26" descr="F:\BSIT 3\2nd Sem\Web Tech Makil\Midterms\CMS Screenshots\whatsnew3.JPG"/>
+            <wp:cNvGraphicFramePr>
+              <a:graphicFrameLocks xmlns:a="http://schemas.openxmlformats.org/drawingml/2006/main" noChangeAspect="1"/>
+            </wp:cNvGraphicFramePr>
+            <a:graphic xmlns:a="http://schemas.openxmlformats.org/drawingml/2006/main">
+              <a:graphicData uri="http://schemas.openxmlformats.org/drawingml/2006/picture">
+                <pic:pic xmlns:pic="http://schemas.openxmlformats.org/drawingml/2006/picture">
+                  <pic:nvPicPr>
+                    <pic:cNvPr id="0" name="Picture 26" descr="F:\BSIT 3\2nd Sem\Web Tech Makil\Midterms\CMS Screenshots\whatsnew3.JPG"/>
+                    <pic:cNvPicPr>
+                      <a:picLocks noChangeAspect="1" noChangeArrowheads="1"/>
+                    </pic:cNvPicPr>
+                  </pic:nvPicPr>
+                  <pic:blipFill>
+                    <a:blip r:embed="rId11" cstate="print">
+                      <a:extLst>
+                        <a:ext uri="{28A0092B-C50C-407E-A947-70E740481C1C}">
+                          <a14:useLocalDpi xmlns:a14="http://schemas.microsoft.com/office/drawing/2010/main" val="0"/>
+                        </a:ext>
+                      </a:extLst>
+                    </a:blip>
+                    <a:srcRect/>
+                    <a:stretch>
+                      <a:fillRect/>
+                    </a:stretch>
+                  </pic:blipFill>
+                  <pic:spPr bwMode="auto">
+                    <a:xfrm>
+                      <a:off x="0" y="0"/>
+                      <a:ext cx="5943600" cy="2347057"/>
+                    </a:xfrm>
+                    <a:prstGeom prst="rect">
+                      <a:avLst/>
+                    </a:prstGeom>
+                    <a:noFill/>
+                    <a:ln>
+                      <a:noFill/>
+                    </a:ln>
+                  </pic:spPr>
+                </pic:pic>
+              </a:graphicData>
+            </a:graphic>
+          </wp:inline>
+        </w:drawing>
+      </w:r>
+      <w:r>
+        <w:rPr>
+          <w:noProof/>
+          <w:lang w:val="en-PH" w:eastAsia="en-PH"/>
+        </w:rPr>
+        <w:drawing>
+          <wp:inline distT="0" distB="0" distL="0" distR="0">
+            <wp:extent cx="5943600" cy="2449575"/>
+            <wp:effectExtent l="0" t="0" r="0" b="8255"/>
+            <wp:docPr id="27" name="Picture 27" descr="F:\BSIT 3\2nd Sem\Web Tech Makil\Midterms\CMS Screenshots\whatsnew4.JPG"/>
+            <wp:cNvGraphicFramePr>
+              <a:graphicFrameLocks xmlns:a="http://schemas.openxmlformats.org/drawingml/2006/main" noChangeAspect="1"/>
+            </wp:cNvGraphicFramePr>
+            <a:graphic xmlns:a="http://schemas.openxmlformats.org/drawingml/2006/main">
+              <a:graphicData uri="http://schemas.openxmlformats.org/drawingml/2006/picture">
+                <pic:pic xmlns:pic="http://schemas.openxmlformats.org/drawingml/2006/picture">
+                  <pic:nvPicPr>
+                    <pic:cNvPr id="0" name="Picture 27" descr="F:\BSIT 3\2nd Sem\Web Tech Makil\Midterms\CMS Screenshots\whatsnew4.JPG"/>
+                    <pic:cNvPicPr>
+                      <a:picLocks noChangeAspect="1" noChangeArrowheads="1"/>
+                    </pic:cNvPicPr>
+                  </pic:nvPicPr>
+                  <pic:blipFill>
+                    <a:blip r:embed="rId12" cstate="print">
+                      <a:extLst>
+                        <a:ext uri="{28A0092B-C50C-407E-A947-70E740481C1C}">
+                          <a14:useLocalDpi xmlns:a14="http://schemas.microsoft.com/office/drawing/2010/main" val="0"/>
+                        </a:ext>
+                      </a:extLst>
+                    </a:blip>
+                    <a:srcRect/>
+                    <a:stretch>
+                      <a:fillRect/>
+                    </a:stretch>
+                  </pic:blipFill>
+                  <pic:spPr bwMode="auto">
+                    <a:xfrm>
+                      <a:off x="0" y="0"/>
+                      <a:ext cx="5943600" cy="2449575"/>
+                    </a:xfrm>
+                    <a:prstGeom prst="rect">
+                      <a:avLst/>
+                    </a:prstGeom>
+                    <a:noFill/>
+                    <a:ln>
+                      <a:noFill/>
+                    </a:ln>
+                  </pic:spPr>
+                </pic:pic>
+              </a:graphicData>
+            </a:graphic>
+          </wp:inline>
+        </w:drawing>
+      </w:r>
+      <w:r>
+        <w:t>Figure 4</w:t>
+      </w:r>
+      <w:r>
+        <w:t>.</w:t>
+      </w:r>
+      <w:r>
+        <w:t xml:space="preserve"> Content of the What’s new page.</w:t>
+      </w:r>
+    </w:p>
+    <w:p>
+      <w:r>
+        <w:rPr>
+          <w:noProof/>
+          <w:lang w:val="en-PH" w:eastAsia="en-PH"/>
+        </w:rPr>
+        <w:drawing>
+          <wp:inline distT="0" distB="0" distL="0" distR="0">
+            <wp:extent cx="5943600" cy="2748116"/>
+            <wp:effectExtent l="0" t="0" r="0" b="0"/>
+            <wp:docPr id="8" name="Picture 8" descr="F:\BSIT 3\2nd Sem\Web Tech Makil\Midterms\CMS Screenshots\gallery1.JPG"/>
+            <wp:cNvGraphicFramePr>
+              <a:graphicFrameLocks xmlns:a="http://schemas.openxmlformats.org/drawingml/2006/main" noChangeAspect="1"/>
+            </wp:cNvGraphicFramePr>
+            <a:graphic xmlns:a="http://schemas.openxmlformats.org/drawingml/2006/main">
+              <a:graphicData uri="http://schemas.openxmlformats.org/drawingml/2006/picture">
+                <pic:pic xmlns:pic="http://schemas.openxmlformats.org/drawingml/2006/picture">
+                  <pic:nvPicPr>
+                    <pic:cNvPr id="0" name="Picture 8" descr="F:\BSIT 3\2nd Sem\Web Tech Makil\Midterms\CMS Screenshots\gallery1.JPG"/>
+                    <pic:cNvPicPr>
+                      <a:picLocks noChangeAspect="1" noChangeArrowheads="1"/>
+                    </pic:cNvPicPr>
+                  </pic:nvPicPr>
+                  <pic:blipFill>
+                    <a:blip r:embed="rId13" cstate="print">
+                      <a:extLst>
+                        <a:ext uri="{28A0092B-C50C-407E-A947-70E740481C1C}">
+                          <a14:useLocalDpi xmlns:a14="http://schemas.microsoft.com/office/drawing/2010/main" val="0"/>
+                        </a:ext>
+                      </a:extLst>
+                    </a:blip>
+                    <a:srcRect/>
+                    <a:stretch>
+                      <a:fillRect/>
+                    </a:stretch>
+                  </pic:blipFill>
+                  <pic:spPr bwMode="auto">
+                    <a:xfrm>
+                      <a:off x="0" y="0"/>
+                      <a:ext cx="5943600" cy="2748116"/>
+                    </a:xfrm>
+                    <a:prstGeom prst="rect">
+                      <a:avLst/>
+                    </a:prstGeom>
+                    <a:noFill/>
+                    <a:ln>
+                      <a:noFill/>
+                    </a:ln>
+                  </pic:spPr>
+                </pic:pic>
+              </a:graphicData>
+            </a:graphic>
+          </wp:inline>
+        </w:drawing>
+      </w:r>
+    </w:p>
+    <w:p>
+      <w:r>
+        <w:t xml:space="preserve">Figure </w:t>
+      </w:r>
+      <w:r>
+        <w:t>5</w:t>
+      </w:r>
+      <w:r>
+        <w:t>. Gallery page.</w:t>
+      </w:r>
+    </w:p>
+    <w:p>
+      <w:r>
+        <w:rPr>
+          <w:noProof/>
+          <w:lang w:val="en-PH" w:eastAsia="en-PH"/>
+        </w:rPr>
+        <w:lastRenderedPageBreak/>
+        <w:drawing>
+          <wp:inline distT="0" distB="0" distL="0" distR="0">
+            <wp:extent cx="5943600" cy="2846392"/>
+            <wp:effectExtent l="0" t="0" r="0" b="0"/>
+            <wp:docPr id="9" name="Picture 9" descr="F:\BSIT 3\2nd Sem\Web Tech Makil\Midterms\CMS Screenshots\gallery2.JPG"/>
+            <wp:cNvGraphicFramePr>
+              <a:graphicFrameLocks xmlns:a="http://schemas.openxmlformats.org/drawingml/2006/main" noChangeAspect="1"/>
+            </wp:cNvGraphicFramePr>
+            <a:graphic xmlns:a="http://schemas.openxmlformats.org/drawingml/2006/main">
+              <a:graphicData uri="http://schemas.openxmlformats.org/drawingml/2006/picture">
+                <pic:pic xmlns:pic="http://schemas.openxmlformats.org/drawingml/2006/picture">
+                  <pic:nvPicPr>
+                    <pic:cNvPr id="0" name="Picture 9" descr="F:\BSIT 3\2nd Sem\Web Tech Makil\Midterms\CMS Screenshots\gallery2.JPG"/>
+                    <pic:cNvPicPr>
+                      <a:picLocks noChangeAspect="1" noChangeArrowheads="1"/>
+                    </pic:cNvPicPr>
+                  </pic:nvPicPr>
+                  <pic:blipFill>
+                    <a:blip r:embed="rId14" cstate="print">
+                      <a:extLst>
+                        <a:ext uri="{28A0092B-C50C-407E-A947-70E740481C1C}">
+                          <a14:useLocalDpi xmlns:a14="http://schemas.microsoft.com/office/drawing/2010/main" val="0"/>
+                        </a:ext>
+                      </a:extLst>
+                    </a:blip>
+                    <a:srcRect/>
+                    <a:stretch>
+                      <a:fillRect/>
+                    </a:stretch>
+                  </pic:blipFill>
+                  <pic:spPr bwMode="auto">
+                    <a:xfrm>
+                      <a:off x="0" y="0"/>
+                      <a:ext cx="5943600" cy="2846392"/>
+                    </a:xfrm>
+                    <a:prstGeom prst="rect">
+                      <a:avLst/>
+                    </a:prstGeom>
+                    <a:noFill/>
+                    <a:ln>
+                      <a:noFill/>
+                    </a:ln>
+                  </pic:spPr>
+                </pic:pic>
+              </a:graphicData>
+            </a:graphic>
+          </wp:inline>
+        </w:drawing>
+      </w:r>
+    </w:p>
+    <w:p>
+      <w:r>
+        <w:t>Figure 6</w:t>
+      </w:r>
+      <w:r>
+        <w:t>. Content of Gallery page.</w:t>
+      </w:r>
+    </w:p>
+    <w:p>
+      <w:r>
+        <w:rPr>
+          <w:noProof/>
+          <w:lang w:val="en-PH" w:eastAsia="en-PH"/>
+        </w:rPr>
+        <w:drawing>
+          <wp:inline distT="0" distB="0" distL="0" distR="0">
+            <wp:extent cx="5943600" cy="2825091"/>
+            <wp:effectExtent l="0" t="0" r="0" b="0"/>
+            <wp:docPr id="10" name="Picture 10" descr="F:\BSIT 3\2nd Sem\Web Tech Makil\Midterms\CMS Screenshots\admission1.JPG"/>
+            <wp:cNvGraphicFramePr>
+              <a:graphicFrameLocks xmlns:a="http://schemas.openxmlformats.org/drawingml/2006/main" noChangeAspect="1"/>
+            </wp:cNvGraphicFramePr>
+            <a:graphic xmlns:a="http://schemas.openxmlformats.org/drawingml/2006/main">
+              <a:graphicData uri="http://schemas.openxmlformats.org/drawingml/2006/picture">
+                <pic:pic xmlns:pic="http://schemas.openxmlformats.org/drawingml/2006/picture">
+                  <pic:nvPicPr>
+                    <pic:cNvPr id="0" name="Picture 10" descr="F:\BSIT 3\2nd Sem\Web Tech Makil\Midterms\CMS Screenshots\admission1.JPG"/>
+                    <pic:cNvPicPr>
+                      <a:picLocks noChangeAspect="1" noChangeArrowheads="1"/>
+                    </pic:cNvPicPr>
+                  </pic:nvPicPr>
+                  <pic:blipFill>
+                    <a:blip r:embed="rId15" cstate="print">
+                      <a:extLst>
+                        <a:ext uri="{28A0092B-C50C-407E-A947-70E740481C1C}">
+                          <a14:useLocalDpi xmlns:a14="http://schemas.microsoft.com/office/drawing/2010/main" val="0"/>
+                        </a:ext>
+                      </a:extLst>
+                    </a:blip>
+                    <a:srcRect/>
+                    <a:stretch>
+                      <a:fillRect/>
+                    </a:stretch>
+                  </pic:blipFill>
+                  <pic:spPr bwMode="auto">
+                    <a:xfrm>
+                      <a:off x="0" y="0"/>
+                      <a:ext cx="5943600" cy="2825091"/>
+                    </a:xfrm>
+                    <a:prstGeom prst="rect">
+                      <a:avLst/>
+                    </a:prstGeom>
+                    <a:noFill/>
+                    <a:ln>
+                      <a:noFill/>
+                    </a:ln>
+                  </pic:spPr>
+                </pic:pic>
+              </a:graphicData>
+            </a:graphic>
+          </wp:inline>
+        </w:drawing>
+      </w:r>
+    </w:p>
+    <w:p>
+      <w:r>
+        <w:t>Figure 7</w:t>
+      </w:r>
+      <w:r>
+        <w:t>. Admission page.</w:t>
+      </w:r>
+    </w:p>
+    <w:p>
+      <w:r>
+        <w:rPr>
+          <w:noProof/>
+          <w:lang w:val="en-PH" w:eastAsia="en-PH"/>
+        </w:rPr>
+        <w:lastRenderedPageBreak/>
+        <w:drawing>
+          <wp:inline distT="0" distB="0" distL="0" distR="0">
+            <wp:extent cx="5943600" cy="2801875"/>
+            <wp:effectExtent l="0" t="0" r="0" b="0"/>
+            <wp:docPr id="11" name="Picture 11" descr="F:\BSIT 3\2nd Sem\Web Tech Makil\Midterms\CMS Screenshots\admission2.JPG"/>
+            <wp:cNvGraphicFramePr>
+              <a:graphicFrameLocks xmlns:a="http://schemas.openxmlformats.org/drawingml/2006/main" noChangeAspect="1"/>
+            </wp:cNvGraphicFramePr>
+            <a:graphic xmlns:a="http://schemas.openxmlformats.org/drawingml/2006/main">
+              <a:graphicData uri="http://schemas.openxmlformats.org/drawingml/2006/picture">
+                <pic:pic xmlns:pic="http://schemas.openxmlformats.org/drawingml/2006/picture">
+                  <pic:nvPicPr>
+                    <pic:cNvPr id="0" name="Picture 11" descr="F:\BSIT 3\2nd Sem\Web Tech Makil\Midterms\CMS Screenshots\admission2.JPG"/>
+                    <pic:cNvPicPr>
+                      <a:picLocks noChangeAspect="1" noChangeArrowheads="1"/>
+                    </pic:cNvPicPr>
+                  </pic:nvPicPr>
+                  <pic:blipFill>
+                    <a:blip r:embed="rId16" cstate="print">
+                      <a:extLst>
+                        <a:ext uri="{28A0092B-C50C-407E-A947-70E740481C1C}">
+                          <a14:useLocalDpi xmlns:a14="http://schemas.microsoft.com/office/drawing/2010/main" val="0"/>
+                        </a:ext>
+                      </a:extLst>
+                    </a:blip>
+                    <a:srcRect/>
+                    <a:stretch>
+                      <a:fillRect/>
+                    </a:stretch>
+                  </pic:blipFill>
+                  <pic:spPr bwMode="auto">
+                    <a:xfrm>
+                      <a:off x="0" y="0"/>
+                      <a:ext cx="5943600" cy="2801875"/>
+                    </a:xfrm>
+                    <a:prstGeom prst="rect">
+                      <a:avLst/>
+                    </a:prstGeom>
+                    <a:noFill/>
+                    <a:ln>
+                      <a:noFill/>
+                    </a:ln>
+                  </pic:spPr>
+                </pic:pic>
+              </a:graphicData>
+            </a:graphic>
+          </wp:inline>
+        </w:drawing>
+      </w:r>
+      <w:r>
+        <w:rPr>
+          <w:noProof/>
+          <w:lang w:val="en-PH" w:eastAsia="en-PH"/>
+        </w:rPr>
+        <w:drawing>
+          <wp:inline distT="0" distB="0" distL="0" distR="0">
+            <wp:extent cx="5943600" cy="2806491"/>
+            <wp:effectExtent l="0" t="0" r="0" b="0"/>
+            <wp:docPr id="12" name="Picture 12" descr="F:\BSIT 3\2nd Sem\Web Tech Makil\Midterms\CMS Screenshots\admission3.JPG"/>
+            <wp:cNvGraphicFramePr>
+              <a:graphicFrameLocks xmlns:a="http://schemas.openxmlformats.org/drawingml/2006/main" noChangeAspect="1"/>
+            </wp:cNvGraphicFramePr>
+            <a:graphic xmlns:a="http://schemas.openxmlformats.org/drawingml/2006/main">
+              <a:graphicData uri="http://schemas.openxmlformats.org/drawingml/2006/picture">
+                <pic:pic xmlns:pic="http://schemas.openxmlformats.org/drawingml/2006/picture">
+                  <pic:nvPicPr>
+                    <pic:cNvPr id="0" name="Picture 12" descr="F:\BSIT 3\2nd Sem\Web Tech Makil\Midterms\CMS Screenshots\admission3.JPG"/>
+                    <pic:cNvPicPr>
+                      <a:picLocks noChangeAspect="1" noChangeArrowheads="1"/>
+                    </pic:cNvPicPr>
+                  </pic:nvPicPr>
+                  <pic:blipFill>
+                    <a:blip r:embed="rId17" cstate="print">
+                      <a:extLst>
+                        <a:ext uri="{28A0092B-C50C-407E-A947-70E740481C1C}">
+                          <a14:useLocalDpi xmlns:a14="http://schemas.microsoft.com/office/drawing/2010/main" val="0"/>
+                        </a:ext>
+                      </a:extLst>
+                    </a:blip>
+                    <a:srcRect/>
+                    <a:stretch>
+                      <a:fillRect/>
+                    </a:stretch>
+                  </pic:blipFill>
+                  <pic:spPr bwMode="auto">
+                    <a:xfrm>
+                      <a:off x="0" y="0"/>
+                      <a:ext cx="5943600" cy="2806491"/>
+                    </a:xfrm>
+                    <a:prstGeom prst="rect">
+                      <a:avLst/>
+                    </a:prstGeom>
+                    <a:noFill/>
+                    <a:ln>
+                      <a:noFill/>
+                    </a:ln>
+                  </pic:spPr>
+                </pic:pic>
+              </a:graphicData>
+            </a:graphic>
+          </wp:inline>
+        </w:drawing>
+      </w:r>
+    </w:p>
+    <w:p>
+      <w:r>
+        <w:t>Figure 8</w:t>
+      </w:r>
+      <w:r>
+        <w:t>. Content of Admission page.</w:t>
+      </w:r>
+    </w:p>
+    <w:p/>
+    <w:p/>
+    <w:p>
+      <w:r>
+        <w:rPr>
+          <w:noProof/>
+          <w:lang w:val="en-PH" w:eastAsia="en-PH"/>
+        </w:rPr>
+        <w:lastRenderedPageBreak/>
+        <w:drawing>
+          <wp:inline distT="0" distB="0" distL="0" distR="0">
+            <wp:extent cx="5943600" cy="2819545"/>
+            <wp:effectExtent l="0" t="0" r="0" b="0"/>
+            <wp:docPr id="13" name="Picture 13" descr="F:\BSIT 3\2nd Sem\Web Tech Makil\Midterms\CMS Screenshots\about1.JPG"/>
+            <wp:cNvGraphicFramePr>
+              <a:graphicFrameLocks xmlns:a="http://schemas.openxmlformats.org/drawingml/2006/main" noChangeAspect="1"/>
+            </wp:cNvGraphicFramePr>
+            <a:graphic xmlns:a="http://schemas.openxmlformats.org/drawingml/2006/main">
+              <a:graphicData uri="http://schemas.openxmlformats.org/drawingml/2006/picture">
+                <pic:pic xmlns:pic="http://schemas.openxmlformats.org/drawingml/2006/picture">
+                  <pic:nvPicPr>
+                    <pic:cNvPr id="0" name="Picture 13" descr="F:\BSIT 3\2nd Sem\Web Tech Makil\Midterms\CMS Screenshots\about1.JPG"/>
+                    <pic:cNvPicPr>
+                      <a:picLocks noChangeAspect="1" noChangeArrowheads="1"/>
+                    </pic:cNvPicPr>
+                  </pic:nvPicPr>
+                  <pic:blipFill>
+                    <a:blip r:embed="rId18" cstate="print">
+                      <a:extLst>
+                        <a:ext uri="{28A0092B-C50C-407E-A947-70E740481C1C}">
+                          <a14:useLocalDpi xmlns:a14="http://schemas.microsoft.com/office/drawing/2010/main" val="0"/>
+                        </a:ext>
+                      </a:extLst>
+                    </a:blip>
+                    <a:srcRect/>
+                    <a:stretch>
+                      <a:fillRect/>
+                    </a:stretch>
+                  </pic:blipFill>
+                  <pic:spPr bwMode="auto">
+                    <a:xfrm>
+                      <a:off x="0" y="0"/>
+                      <a:ext cx="5943600" cy="2819545"/>
+                    </a:xfrm>
+                    <a:prstGeom prst="rect">
+                      <a:avLst/>
+                    </a:prstGeom>
+                    <a:noFill/>
+                    <a:ln>
+                      <a:noFill/>
+                    </a:ln>
+                  </pic:spPr>
+                </pic:pic>
+              </a:graphicData>
+            </a:graphic>
+          </wp:inline>
+        </w:drawing>
+      </w:r>
+      <w:r>
+        <w:rPr>
+          <w:noProof/>
+          <w:lang w:val="en-PH" w:eastAsia="en-PH"/>
+        </w:rPr>
+        <w:drawing>
+          <wp:inline distT="0" distB="0" distL="0" distR="0">
+            <wp:extent cx="5943600" cy="2800748"/>
+            <wp:effectExtent l="0" t="0" r="0" b="0"/>
+            <wp:docPr id="14" name="Picture 14" descr="F:\BSIT 3\2nd Sem\Web Tech Makil\Midterms\CMS Screenshots\about2.JPG"/>
+            <wp:cNvGraphicFramePr>
+              <a:graphicFrameLocks xmlns:a="http://schemas.openxmlformats.org/drawingml/2006/main" noChangeAspect="1"/>
+            </wp:cNvGraphicFramePr>
+            <a:graphic xmlns:a="http://schemas.openxmlformats.org/drawingml/2006/main">
+              <a:graphicData uri="http://schemas.openxmlformats.org/drawingml/2006/picture">
+                <pic:pic xmlns:pic="http://schemas.openxmlformats.org/drawingml/2006/picture">
+                  <pic:nvPicPr>
+                    <pic:cNvPr id="0" name="Picture 14" descr="F:\BSIT 3\2nd Sem\Web Tech Makil\Midterms\CMS Screenshots\about2.JPG"/>
+                    <pic:cNvPicPr>
+                      <a:picLocks noChangeAspect="1" noChangeArrowheads="1"/>
+                    </pic:cNvPicPr>
+                  </pic:nvPicPr>
+                  <pic:blipFill>
+                    <a:blip r:embed="rId19" cstate="print">
+                      <a:extLst>
+                        <a:ext uri="{28A0092B-C50C-407E-A947-70E740481C1C}">
+                          <a14:useLocalDpi xmlns:a14="http://schemas.microsoft.com/office/drawing/2010/main" val="0"/>
+                        </a:ext>
+                      </a:extLst>
+                    </a:blip>
+                    <a:srcRect/>
+                    <a:stretch>
+                      <a:fillRect/>
+                    </a:stretch>
+                  </pic:blipFill>
+                  <pic:spPr bwMode="auto">
+                    <a:xfrm>
+                      <a:off x="0" y="0"/>
+                      <a:ext cx="5943600" cy="2800748"/>
+                    </a:xfrm>
+                    <a:prstGeom prst="rect">
+                      <a:avLst/>
+                    </a:prstGeom>
+                    <a:noFill/>
+                    <a:ln>
+                      <a:noFill/>
+                    </a:ln>
+                  </pic:spPr>
+                </pic:pic>
+              </a:graphicData>
+            </a:graphic>
+          </wp:inline>
+        </w:drawing>
+      </w:r>
+      <w:r>
+        <w:rPr>
+          <w:noProof/>
+          <w:lang w:val="en-PH" w:eastAsia="en-PH"/>
+        </w:rPr>
+        <w:drawing>
+          <wp:inline distT="0" distB="0" distL="0" distR="0">
+            <wp:extent cx="5943600" cy="2798977"/>
+            <wp:effectExtent l="0" t="0" r="0" b="1905"/>
+            <wp:docPr id="15" name="Picture 15" descr="F:\BSIT 3\2nd Sem\Web Tech Makil\Midterms\CMS Screenshots\about3.JPG"/>
+            <wp:cNvGraphicFramePr>
+              <a:graphicFrameLocks xmlns:a="http://schemas.openxmlformats.org/drawingml/2006/main" noChangeAspect="1"/>
+            </wp:cNvGraphicFramePr>
+            <a:graphic xmlns:a="http://schemas.openxmlformats.org/drawingml/2006/main">
+              <a:graphicData uri="http://schemas.openxmlformats.org/drawingml/2006/picture">
+                <pic:pic xmlns:pic="http://schemas.openxmlformats.org/drawingml/2006/picture">
+                  <pic:nvPicPr>
+                    <pic:cNvPr id="0" name="Picture 15" descr="F:\BSIT 3\2nd Sem\Web Tech Makil\Midterms\CMS Screenshots\about3.JPG"/>
+                    <pic:cNvPicPr>
+                      <a:picLocks noChangeAspect="1" noChangeArrowheads="1"/>
+                    </pic:cNvPicPr>
+                  </pic:nvPicPr>
+                  <pic:blipFill>
+                    <a:blip r:embed="rId20" cstate="print">
+                      <a:extLst>
+                        <a:ext uri="{28A0092B-C50C-407E-A947-70E740481C1C}">
+                          <a14:useLocalDpi xmlns:a14="http://schemas.microsoft.com/office/drawing/2010/main" val="0"/>
+                        </a:ext>
+                      </a:extLst>
+                    </a:blip>
+                    <a:srcRect/>
+                    <a:stretch>
+                      <a:fillRect/>
+                    </a:stretch>
+                  </pic:blipFill>
+                  <pic:spPr bwMode="auto">
+                    <a:xfrm>
+                      <a:off x="0" y="0"/>
+                      <a:ext cx="5943600" cy="2798977"/>
+                    </a:xfrm>
+                    <a:prstGeom prst="rect">
+                      <a:avLst/>
+                    </a:prstGeom>
+                    <a:noFill/>
+                    <a:ln>
+                      <a:noFill/>
+                    </a:ln>
+                  </pic:spPr>
+                </pic:pic>
+              </a:graphicData>
+            </a:graphic>
+          </wp:inline>
+        </w:drawing>
+      </w:r>
+    </w:p>
+    <w:p>
+      <w:r>
+        <w:t>Figure 9</w:t>
+      </w:r>
+      <w:r>
+        <w:t>. About page and its contents</w:t>
+      </w:r>
+    </w:p>
+    <w:p/>
+    <w:p>
+      <w:r>
+        <w:rPr>
+          <w:noProof/>
+          <w:lang w:val="en-PH" w:eastAsia="en-PH"/>
+        </w:rPr>
+        <w:lastRenderedPageBreak/>
+        <w:drawing>
+          <wp:inline distT="0" distB="0" distL="0" distR="0">
+            <wp:extent cx="5943600" cy="2830465"/>
+            <wp:effectExtent l="0" t="0" r="0" b="8255"/>
+            <wp:docPr id="16" name="Picture 16" descr="F:\BSIT 3\2nd Sem\Web Tech Makil\Midterms\CMS Screenshots\contact1.JPG"/>
+            <wp:cNvGraphicFramePr>
+              <a:graphicFrameLocks xmlns:a="http://schemas.openxmlformats.org/drawingml/2006/main" noChangeAspect="1"/>
+            </wp:cNvGraphicFramePr>
+            <a:graphic xmlns:a="http://schemas.openxmlformats.org/drawingml/2006/main">
+              <a:graphicData uri="http://schemas.openxmlformats.org/drawingml/2006/picture">
+                <pic:pic xmlns:pic="http://schemas.openxmlformats.org/drawingml/2006/picture">
+                  <pic:nvPicPr>
+                    <pic:cNvPr id="0" name="Picture 16" descr="F:\BSIT 3\2nd Sem\Web Tech Makil\Midterms\CMS Screenshots\contact1.JPG"/>
+                    <pic:cNvPicPr>
+                      <a:picLocks noChangeAspect="1" noChangeArrowheads="1"/>
+                    </pic:cNvPicPr>
+                  </pic:nvPicPr>
+                  <pic:blipFill>
+                    <a:blip r:embed="rId21" cstate="print">
+                      <a:extLst>
+                        <a:ext uri="{28A0092B-C50C-407E-A947-70E740481C1C}">
+                          <a14:useLocalDpi xmlns:a14="http://schemas.microsoft.com/office/drawing/2010/main" val="0"/>
+                        </a:ext>
+                      </a:extLst>
+                    </a:blip>
+                    <a:srcRect/>
+                    <a:stretch>
+                      <a:fillRect/>
+                    </a:stretch>
+                  </pic:blipFill>
+                  <pic:spPr bwMode="auto">
+                    <a:xfrm>
+                      <a:off x="0" y="0"/>
+                      <a:ext cx="5943600" cy="2830465"/>
+                    </a:xfrm>
+                    <a:prstGeom prst="rect">
+                      <a:avLst/>
+                    </a:prstGeom>
+                    <a:noFill/>
+                    <a:ln>
+                      <a:noFill/>
+                    </a:ln>
+                  </pic:spPr>
+                </pic:pic>
+              </a:graphicData>
+            </a:graphic>
+          </wp:inline>
+        </w:drawing>
+      </w:r>
+      <w:r>
+        <w:rPr>
+          <w:noProof/>
+          <w:lang w:val="en-PH" w:eastAsia="en-PH"/>
+        </w:rPr>
+        <w:drawing>
+          <wp:inline distT="0" distB="0" distL="0" distR="0">
+            <wp:extent cx="5943600" cy="2815588"/>
+            <wp:effectExtent l="0" t="0" r="0" b="4445"/>
+            <wp:docPr id="18" name="Picture 18" descr="F:\BSIT 3\2nd Sem\Web Tech Makil\Midterms\CMS Screenshots\contact3.JPG"/>
+            <wp:cNvGraphicFramePr>
+              <a:graphicFrameLocks xmlns:a="http://schemas.openxmlformats.org/drawingml/2006/main" noChangeAspect="1"/>
+            </wp:cNvGraphicFramePr>
+            <a:graphic xmlns:a="http://schemas.openxmlformats.org/drawingml/2006/main">
+              <a:graphicData uri="http://schemas.openxmlformats.org/drawingml/2006/picture">
+                <pic:pic xmlns:pic="http://schemas.openxmlformats.org/drawingml/2006/picture">
+                  <pic:nvPicPr>
+                    <pic:cNvPr id="0" name="Picture 18" descr="F:\BSIT 3\2nd Sem\Web Tech Makil\Midterms\CMS Screenshots\contact3.JPG"/>
+                    <pic:cNvPicPr>
+                      <a:picLocks noChangeAspect="1" noChangeArrowheads="1"/>
+                    </pic:cNvPicPr>
+                  </pic:nvPicPr>
+                  <pic:blipFill>
+                    <a:blip r:embed="rId22" cstate="print">
+                      <a:extLst>
+                        <a:ext uri="{28A0092B-C50C-407E-A947-70E740481C1C}">
+                          <a14:useLocalDpi xmlns:a14="http://schemas.microsoft.com/office/drawing/2010/main" val="0"/>
+                        </a:ext>
+                      </a:extLst>
+                    </a:blip>
+                    <a:srcRect/>
+                    <a:stretch>
+                      <a:fillRect/>
+                    </a:stretch>
+                  </pic:blipFill>
+                  <pic:spPr bwMode="auto">
+                    <a:xfrm>
+                      <a:off x="0" y="0"/>
+                      <a:ext cx="5943600" cy="2815588"/>
+                    </a:xfrm>
+                    <a:prstGeom prst="rect">
+                      <a:avLst/>
+                    </a:prstGeom>
+                    <a:noFill/>
+                    <a:ln>
+                      <a:noFill/>
+                    </a:ln>
+                  </pic:spPr>
+                </pic:pic>
+              </a:graphicData>
+            </a:graphic>
+          </wp:inline>
+        </w:drawing>
+      </w:r>
+      <w:r>
+        <w:rPr>
+          <w:noProof/>
+          <w:lang w:val="en-PH" w:eastAsia="en-PH"/>
+        </w:rPr>
+        <w:drawing>
+          <wp:inline distT="0" distB="0" distL="0" distR="0">
+            <wp:extent cx="5943600" cy="2798977"/>
+            <wp:effectExtent l="0" t="0" r="0" b="1905"/>
+            <wp:docPr id="19" name="Picture 19" descr="F:\BSIT 3\2nd Sem\Web Tech Makil\Midterms\CMS Screenshots\contact4.JPG"/>
+            <wp:cNvGraphicFramePr>
+              <a:graphicFrameLocks xmlns:a="http://schemas.openxmlformats.org/drawingml/2006/main" noChangeAspect="1"/>
+            </wp:cNvGraphicFramePr>
+            <a:graphic xmlns:a="http://schemas.openxmlformats.org/drawingml/2006/main">
+              <a:graphicData uri="http://schemas.openxmlformats.org/drawingml/2006/picture">
+                <pic:pic xmlns:pic="http://schemas.openxmlformats.org/drawingml/2006/picture">
+                  <pic:nvPicPr>
+                    <pic:cNvPr id="0" name="Picture 19" descr="F:\BSIT 3\2nd Sem\Web Tech Makil\Midterms\CMS Screenshots\contact4.JPG"/>
+                    <pic:cNvPicPr>
+                      <a:picLocks noChangeAspect="1" noChangeArrowheads="1"/>
+                    </pic:cNvPicPr>
+                  </pic:nvPicPr>
+                  <pic:blipFill>
+                    <a:blip r:embed="rId23" cstate="print">
+                      <a:extLst>
+                        <a:ext uri="{28A0092B-C50C-407E-A947-70E740481C1C}">
+                          <a14:useLocalDpi xmlns:a14="http://schemas.microsoft.com/office/drawing/2010/main" val="0"/>
+                        </a:ext>
+                      </a:extLst>
+                    </a:blip>
+                    <a:srcRect/>
+                    <a:stretch>
+                      <a:fillRect/>
+                    </a:stretch>
+                  </pic:blipFill>
+                  <pic:spPr bwMode="auto">
+                    <a:xfrm>
+                      <a:off x="0" y="0"/>
+                      <a:ext cx="5943600" cy="2798977"/>
+                    </a:xfrm>
+                    <a:prstGeom prst="rect">
+                      <a:avLst/>
+                    </a:prstGeom>
+                    <a:noFill/>
+                    <a:ln>
+                      <a:noFill/>
+                    </a:ln>
+                  </pic:spPr>
+                </pic:pic>
+              </a:graphicData>
+            </a:graphic>
+          </wp:inline>
+        </w:drawing>
+      </w:r>
+    </w:p>
+    <w:p>
+      <w:r>
+        <w:t>Figu</w:t>
+      </w:r>
+      <w:r>
+        <w:t>re 10</w:t>
+      </w:r>
+      <w:r>
+        <w:t>. Contact Us page and its contents</w:t>
+      </w:r>
+      <w:r>
+        <w:t>, with an inquiry form and google map field included.</w:t>
+      </w:r>
+    </w:p>
+    <w:p/>
+    <w:p/>
+    <w:p>
+      <w:r>
+        <w:rPr>
+          <w:noProof/>
+          <w:lang w:val="en-PH" w:eastAsia="en-PH"/>
+        </w:rPr>
+        <w:lastRenderedPageBreak/>
+        <w:drawing>
+          <wp:inline distT="0" distB="0" distL="0" distR="0">
+            <wp:extent cx="5943600" cy="2750136"/>
+            <wp:effectExtent l="0" t="0" r="0" b="0"/>
+            <wp:docPr id="20" name="Picture 20" descr="F:\BSIT 3\2nd Sem\Web Tech Makil\Midterms\CMS Screenshots\sample post.JPG"/>
+            <wp:cNvGraphicFramePr>
+              <a:graphicFrameLocks xmlns:a="http://schemas.openxmlformats.org/drawingml/2006/main" noChangeAspect="1"/>
+            </wp:cNvGraphicFramePr>
+            <a:graphic xmlns:a="http://schemas.openxmlformats.org/drawingml/2006/main">
+              <a:graphicData uri="http://schemas.openxmlformats.org/drawingml/2006/picture">
+                <pic:pic xmlns:pic="http://schemas.openxmlformats.org/drawingml/2006/picture">
+                  <pic:nvPicPr>
+                    <pic:cNvPr id="0" name="Picture 20" descr="F:\BSIT 3\2nd Sem\Web Tech Makil\Midterms\CMS Screenshots\sample post.JPG"/>
+                    <pic:cNvPicPr>
+                      <a:picLocks noChangeAspect="1" noChangeArrowheads="1"/>
+                    </pic:cNvPicPr>
+                  </pic:nvPicPr>
+                  <pic:blipFill>
+                    <a:blip r:embed="rId24" cstate="print">
+                      <a:extLst>
+                        <a:ext uri="{28A0092B-C50C-407E-A947-70E740481C1C}">
+                          <a14:useLocalDpi xmlns:a14="http://schemas.microsoft.com/office/drawing/2010/main" val="0"/>
+                        </a:ext>
+                      </a:extLst>
+                    </a:blip>
+                    <a:srcRect/>
+                    <a:stretch>
+                      <a:fillRect/>
+                    </a:stretch>
+                  </pic:blipFill>
+                  <pic:spPr bwMode="auto">
+                    <a:xfrm>
+                      <a:off x="0" y="0"/>
+                      <a:ext cx="5943600" cy="2750136"/>
+                    </a:xfrm>
+                    <a:prstGeom prst="rect">
+                      <a:avLst/>
+                    </a:prstGeom>
+                    <a:noFill/>
+                    <a:ln>
+                      <a:noFill/>
+                    </a:ln>
+                  </pic:spPr>
+                </pic:pic>
+              </a:graphicData>
+            </a:graphic>
+          </wp:inline>
+        </w:drawing>
+      </w:r>
+      <w:r>
+        <w:rPr>
+          <w:noProof/>
+          <w:lang w:val="en-PH" w:eastAsia="en-PH"/>
+        </w:rPr>
+        <w:drawing>
+          <wp:inline distT="0" distB="0" distL="0" distR="0" wp14:anchorId="1C289B51" wp14:editId="5CDB3E07">
+            <wp:extent cx="5943600" cy="2802306"/>
+            <wp:effectExtent l="0" t="0" r="0" b="0"/>
+            <wp:docPr id="24" name="Picture 24" descr="F:\BSIT 3\2nd Sem\Web Tech Makil\Midterms\CMS Screenshots\sample post2.JPG"/>
+            <wp:cNvGraphicFramePr>
+              <a:graphicFrameLocks xmlns:a="http://schemas.openxmlformats.org/drawingml/2006/main" noChangeAspect="1"/>
+            </wp:cNvGraphicFramePr>
+            <a:graphic xmlns:a="http://schemas.openxmlformats.org/drawingml/2006/main">
+              <a:graphicData uri="http://schemas.openxmlformats.org/drawingml/2006/picture">
+                <pic:pic xmlns:pic="http://schemas.openxmlformats.org/drawingml/2006/picture">
+                  <pic:nvPicPr>
+                    <pic:cNvPr id="0" name="Picture 24" descr="F:\BSIT 3\2nd Sem\Web Tech Makil\Midterms\CMS Screenshots\sample post2.JPG"/>
+                    <pic:cNvPicPr>
+                      <a:picLocks noChangeAspect="1" noChangeArrowheads="1"/>
+                    </pic:cNvPicPr>
+                  </pic:nvPicPr>
+                  <pic:blipFill>
+                    <a:blip r:embed="rId25" cstate="print">
+                      <a:extLst>
+                        <a:ext uri="{28A0092B-C50C-407E-A947-70E740481C1C}">
+                          <a14:useLocalDpi xmlns:a14="http://schemas.microsoft.com/office/drawing/2010/main" val="0"/>
+                        </a:ext>
+                      </a:extLst>
+                    </a:blip>
+                    <a:srcRect/>
+                    <a:stretch>
+                      <a:fillRect/>
+                    </a:stretch>
+                  </pic:blipFill>
+                  <pic:spPr bwMode="auto">
+                    <a:xfrm>
+                      <a:off x="0" y="0"/>
+                      <a:ext cx="5943600" cy="2802306"/>
+                    </a:xfrm>
+                    <a:prstGeom prst="rect">
+                      <a:avLst/>
+                    </a:prstGeom>
+                    <a:noFill/>
+                    <a:ln>
+                      <a:noFill/>
+                    </a:ln>
+                  </pic:spPr>
+                </pic:pic>
+              </a:graphicData>
+            </a:graphic>
+          </wp:inline>
+        </w:drawing>
+      </w:r>
+      <w:r>
+        <w:rPr>
+          <w:noProof/>
+          <w:lang w:val="en-PH" w:eastAsia="en-PH"/>
+        </w:rPr>
+        <w:drawing>
+          <wp:inline distT="0" distB="0" distL="0" distR="0" wp14:anchorId="14BE874F" wp14:editId="6C599F10">
+            <wp:extent cx="5943600" cy="2743780"/>
+            <wp:effectExtent l="0" t="0" r="0" b="0"/>
+            <wp:docPr id="22" name="Picture 22" descr="F:\BSIT 3\2nd Sem\Web Tech Makil\Midterms\CMS Screenshots\sample post3.JPG"/>
+            <wp:cNvGraphicFramePr>
+              <a:graphicFrameLocks xmlns:a="http://schemas.openxmlformats.org/drawingml/2006/main" noChangeAspect="1"/>
+            </wp:cNvGraphicFramePr>
+            <a:graphic xmlns:a="http://schemas.openxmlformats.org/drawingml/2006/main">
+              <a:graphicData uri="http://schemas.openxmlformats.org/drawingml/2006/picture">
+                <pic:pic xmlns:pic="http://schemas.openxmlformats.org/drawingml/2006/picture">
+                  <pic:nvPicPr>
+                    <pic:cNvPr id="0" name="Picture 22" descr="F:\BSIT 3\2nd Sem\Web Tech Makil\Midterms\CMS Screenshots\sample post3.JPG"/>
+                    <pic:cNvPicPr>
+                      <a:picLocks noChangeAspect="1" noChangeArrowheads="1"/>
+                    </pic:cNvPicPr>
+                  </pic:nvPicPr>
+                  <pic:blipFill>
+                    <a:blip r:embed="rId26" cstate="print">
+                      <a:extLst>
+                        <a:ext uri="{28A0092B-C50C-407E-A947-70E740481C1C}">
+                          <a14:useLocalDpi xmlns:a14="http://schemas.microsoft.com/office/drawing/2010/main" val="0"/>
+                        </a:ext>
+                      </a:extLst>
+                    </a:blip>
+                    <a:srcRect/>
+                    <a:stretch>
+                      <a:fillRect/>
+                    </a:stretch>
+                  </pic:blipFill>
+                  <pic:spPr bwMode="auto">
+                    <a:xfrm>
+                      <a:off x="0" y="0"/>
+                      <a:ext cx="5943600" cy="2743780"/>
+                    </a:xfrm>
+                    <a:prstGeom prst="rect">
+                      <a:avLst/>
+                    </a:prstGeom>
+                    <a:noFill/>
+                    <a:ln>
+                      <a:noFill/>
+                    </a:ln>
+                  </pic:spPr>
+                </pic:pic>
+              </a:graphicData>
+            </a:graphic>
+          </wp:inline>
+        </w:drawing>
+      </w:r>
+    </w:p>
+    <w:p>
+      <w:r>
+        <w:t>Figure 11</w:t>
+      </w:r>
+      <w:r>
+        <w:t>. Sample post entitled “Tips and Tricks for Success on Law School”</w:t>
+      </w:r>
+    </w:p>
+    <w:p>
+      <w:r>
+        <w:rPr>
+          <w:noProof/>
+          <w:lang w:val="en-PH" w:eastAsia="en-PH"/>
+        </w:rPr>
+        <w:lastRenderedPageBreak/>
+        <w:drawing>
+          <wp:inline distT="0" distB="0" distL="0" distR="0">
+            <wp:extent cx="5943600" cy="1883641"/>
+            <wp:effectExtent l="0" t="0" r="0" b="2540"/>
+            <wp:docPr id="23" name="Picture 23" descr="F:\BSIT 3\2nd Sem\Web Tech Makil\Midterms\CMS Screenshots\sample post4.JPG"/>
+            <wp:cNvGraphicFramePr>
+              <a:graphicFrameLocks xmlns:a="http://schemas.openxmlformats.org/drawingml/2006/main" noChangeAspect="1"/>
+            </wp:cNvGraphicFramePr>
+            <a:graphic xmlns:a="http://schemas.openxmlformats.org/drawingml/2006/main">
+              <a:graphicData uri="http://schemas.openxmlformats.org/drawingml/2006/picture">
+                <pic:pic xmlns:pic="http://schemas.openxmlformats.org/drawingml/2006/picture">
+                  <pic:nvPicPr>
+                    <pic:cNvPr id="0" name="Picture 23" descr="F:\BSIT 3\2nd Sem\Web Tech Makil\Midterms\CMS Screenshots\sample post4.JPG"/>
+                    <pic:cNvPicPr>
+                      <a:picLocks noChangeAspect="1" noChangeArrowheads="1"/>
+                    </pic:cNvPicPr>
+                  </pic:nvPicPr>
+                  <pic:blipFill>
+                    <a:blip r:embed="rId27" cstate="print">
+                      <a:extLst>
+                        <a:ext uri="{28A0092B-C50C-407E-A947-70E740481C1C}">
+                          <a14:useLocalDpi xmlns:a14="http://schemas.microsoft.com/office/drawing/2010/main" val="0"/>
+                        </a:ext>
+                      </a:extLst>
+                    </a:blip>
+                    <a:srcRect/>
+                    <a:stretch>
+                      <a:fillRect/>
+                    </a:stretch>
+                  </pic:blipFill>
+                  <pic:spPr bwMode="auto">
+                    <a:xfrm>
+                      <a:off x="0" y="0"/>
+                      <a:ext cx="5943600" cy="1883641"/>
+                    </a:xfrm>
+                    <a:prstGeom prst="rect">
+                      <a:avLst/>
+                    </a:prstGeom>
+                    <a:noFill/>
+                    <a:ln>
+                      <a:noFill/>
+                    </a:ln>
+                  </pic:spPr>
+                </pic:pic>
+              </a:graphicData>
+            </a:graphic>
+          </wp:inline>
+        </w:drawing>
+      </w:r>
+    </w:p>
+    <w:p>
+      <w:r>
+        <w:t>Figure 12</w:t>
+      </w:r>
+      <w:r>
+        <w:t>. Sample post footer with a reply field for feedbacks or inquiries.</w:t>
+      </w:r>
+    </w:p>
+    <w:p/>
+    <w:p>
+      <w:pPr>
+        <w:jc w:val="center"/>
+      </w:pPr>
+    </w:p>
+    <w:p>
+      <w:pPr>
+        <w:jc w:val="center"/>
+      </w:pPr>
+    </w:p>
+    <w:p>
+      <w:pPr>
+        <w:jc w:val="center"/>
+      </w:pPr>
+    </w:p>
+    <w:p>
+      <w:pPr>
+        <w:jc w:val="center"/>
+      </w:pPr>
+    </w:p>
+    <w:p>
+      <w:pPr>
+        <w:jc w:val="center"/>
+      </w:pPr>
+    </w:p>
+    <w:p>
+      <w:pPr>
+        <w:jc w:val="center"/>
+      </w:pPr>
+    </w:p>
+    <w:p>
+      <w:pPr>
+        <w:jc w:val="center"/>
+      </w:pPr>
+    </w:p>
+    <w:p>
+      <w:pPr>
+        <w:jc w:val="center"/>
+      </w:pPr>
+    </w:p>
+    <w:p>
+      <w:pPr>
+        <w:jc w:val="center"/>
+      </w:pPr>
+    </w:p>
+    <w:p>
+      <w:pPr>
+        <w:jc w:val="center"/>
+      </w:pPr>
+    </w:p>
+    <w:p>
+      <w:pPr>
+        <w:jc w:val="center"/>
+      </w:pPr>
+    </w:p>
+    <w:p>
+      <w:pPr>
+        <w:jc w:val="center"/>
+      </w:pPr>
+    </w:p>
+    <w:p>
+      <w:pPr>
+        <w:jc w:val="center"/>
+      </w:pPr>
+    </w:p>
+    <w:p>
+      <w:pPr>
+        <w:jc w:val="center"/>
+      </w:pPr>
+    </w:p>
+    <w:p>
+      <w:pPr>
+        <w:jc w:val="center"/>
+      </w:pPr>
+    </w:p>
+    <w:p>
+      <w:pPr>
+        <w:jc w:val="center"/>
+      </w:pPr>
+    </w:p>
+    <w:p>
+      <w:pPr>
+        <w:jc w:val="center"/>
+      </w:pPr>
+    </w:p>
+    <w:p>
+      <w:pPr>
+        <w:jc w:val="center"/>
+      </w:pPr>
+    </w:p>
+    <w:p>
+      <w:pPr>
+        <w:jc w:val="center"/>
+      </w:pPr>
+    </w:p>
+    <w:p>
+      <w:pPr>
+        <w:jc w:val="center"/>
+      </w:pPr>
+    </w:p>
+    <w:p>
+      <w:pPr>
+        <w:jc w:val="center"/>
+      </w:pPr>
+    </w:p>
+    <w:p>
+      <w:pPr>
+        <w:jc w:val="center"/>
+      </w:pPr>
+    </w:p>
+    <w:p>
+      <w:pPr>
+        <w:jc w:val="center"/>
+      </w:pPr>
+    </w:p>
+    <w:p>
+      <w:pPr>
+        <w:jc w:val="center"/>
+      </w:pPr>
+      <w:r>
+        <w:lastRenderedPageBreak/>
+        <w:t>Screenshots of the application with brief description (responsive layout included)</w:t>
+      </w:r>
     </w:p>
     <w:sectPr>
       <w:pgSz w:w="12240" w:h="18720"/>
@@ -428,11 +2967,11 @@
 </file>
 
 <file path=word/numbering.xml><?xml version="1.0" encoding="utf-8"?>
-<w:numbering xmlns:wpc="http://schemas.microsoft.com/office/word/2010/wordprocessingCanvas" xmlns:mc="http://schemas.openxmlformats.org/markup-compatibility/2006" xmlns:o="urn:schemas-microsoft-com:office:office" xmlns:r="http://schemas.openxmlformats.org/officeDocument/2006/relationships" xmlns:m="http://schemas.openxmlformats.org/officeDocument/2006/math" xmlns:v="urn:schemas-microsoft-com:vml" xmlns:wp14="http://schemas.microsoft.com/office/word/2010/wordprocessingDrawing" xmlns:wp="http://schemas.openxmlformats.org/drawingml/2006/wordprocessingDrawing" xmlns:w10="urn:schemas-microsoft-com:office:word" xmlns:w="http://schemas.openxmlformats.org/wordprocessingml/2006/main" xmlns:w14="http://schemas.microsoft.com/office/word/2010/wordml" xmlns:wpg="http://schemas.microsoft.com/office/word/2010/wordprocessingGroup" xmlns:wpi="http://schemas.microsoft.com/office/word/2010/wordprocessingInk" xmlns:wne="http://schemas.microsoft.com/office/word/2006/wordml" xmlns:wps="http://schemas.microsoft.com/office/word/2010/wordprocessingShape" mc:Ignorable="w14 wp14">
-  <w:abstractNum w:abstractNumId="0">
+<w:numbering xmlns:wpc="http://schemas.microsoft.com/office/word/2010/wordprocessingCanvas" xmlns:mc="http://schemas.openxmlformats.org/markup-compatibility/2006" xmlns:o="urn:schemas-microsoft-com:office:office" xmlns:r="http://schemas.openxmlformats.org/officeDocument/2006/relationships" xmlns:m="http://schemas.openxmlformats.org/officeDocument/2006/math" xmlns:v="urn:schemas-microsoft-com:vml" xmlns:wp14="http://schemas.microsoft.com/office/word/2010/wordprocessingDrawing" xmlns:wp="http://schemas.openxmlformats.org/drawingml/2006/wordprocessingDrawing" xmlns:w10="urn:schemas-microsoft-com:office:word" xmlns:w="http://schemas.openxmlformats.org/wordprocessingml/2006/main" xmlns:w14="http://schemas.microsoft.com/office/word/2010/wordml" xmlns:w15="http://schemas.microsoft.com/office/word/2012/wordml" xmlns:wpg="http://schemas.microsoft.com/office/word/2010/wordprocessingGroup" xmlns:wpi="http://schemas.microsoft.com/office/word/2010/wordprocessingInk" xmlns:wne="http://schemas.microsoft.com/office/word/2006/wordml" xmlns:wps="http://schemas.microsoft.com/office/word/2010/wordprocessingShape" mc:Ignorable="w14 w15 wp14">
+  <w:abstractNum w:abstractNumId="0" w15:restartNumberingAfterBreak="0">
     <w:nsid w:val="01B24A46"/>
     <w:multiLevelType w:val="hybridMultilevel"/>
-    <w:tmpl w:val="67C6AFEC"/>
+    <w:tmpl w:val="E23A847A"/>
     <w:lvl w:ilvl="0" w:tplc="04090001">
       <w:start w:val="1"/>
       <w:numFmt w:val="bullet"/>
@@ -445,6 +2984,118 @@
         <w:rFonts w:ascii="Symbol" w:hAnsi="Symbol" w:hint="default"/>
       </w:rPr>
     </w:lvl>
+    <w:lvl w:ilvl="1" w:tplc="04090003">
+      <w:start w:val="1"/>
+      <w:numFmt w:val="bullet"/>
+      <w:lvlText w:val="o"/>
+      <w:lvlJc w:val="left"/>
+      <w:pPr>
+        <w:ind w:left="1440" w:hanging="360"/>
+      </w:pPr>
+      <w:rPr>
+        <w:rFonts w:ascii="Courier New" w:hAnsi="Courier New" w:cs="Courier New" w:hint="default"/>
+      </w:rPr>
+    </w:lvl>
+    <w:lvl w:ilvl="2" w:tplc="CE088214">
+      <w:numFmt w:val="bullet"/>
+      <w:lvlText w:val="-"/>
+      <w:lvlJc w:val="left"/>
+      <w:pPr>
+        <w:ind w:left="2160" w:hanging="360"/>
+      </w:pPr>
+      <w:rPr>
+        <w:rFonts w:ascii="Calibri" w:eastAsiaTheme="minorEastAsia" w:hAnsi="Calibri" w:cs="Calibri" w:hint="default"/>
+      </w:rPr>
+    </w:lvl>
+    <w:lvl w:ilvl="3" w:tplc="04090001" w:tentative="1">
+      <w:start w:val="1"/>
+      <w:numFmt w:val="bullet"/>
+      <w:lvlText w:val=""/>
+      <w:lvlJc w:val="left"/>
+      <w:pPr>
+        <w:ind w:left="2880" w:hanging="360"/>
+      </w:pPr>
+      <w:rPr>
+        <w:rFonts w:ascii="Symbol" w:hAnsi="Symbol" w:hint="default"/>
+      </w:rPr>
+    </w:lvl>
+    <w:lvl w:ilvl="4" w:tplc="04090003" w:tentative="1">
+      <w:start w:val="1"/>
+      <w:numFmt w:val="bullet"/>
+      <w:lvlText w:val="o"/>
+      <w:lvlJc w:val="left"/>
+      <w:pPr>
+        <w:ind w:left="3600" w:hanging="360"/>
+      </w:pPr>
+      <w:rPr>
+        <w:rFonts w:ascii="Courier New" w:hAnsi="Courier New" w:cs="Courier New" w:hint="default"/>
+      </w:rPr>
+    </w:lvl>
+    <w:lvl w:ilvl="5" w:tplc="04090005" w:tentative="1">
+      <w:start w:val="1"/>
+      <w:numFmt w:val="bullet"/>
+      <w:lvlText w:val=""/>
+      <w:lvlJc w:val="left"/>
+      <w:pPr>
+        <w:ind w:left="4320" w:hanging="360"/>
+      </w:pPr>
+      <w:rPr>
+        <w:rFonts w:ascii="Wingdings" w:hAnsi="Wingdings" w:hint="default"/>
+      </w:rPr>
+    </w:lvl>
+    <w:lvl w:ilvl="6" w:tplc="04090001" w:tentative="1">
+      <w:start w:val="1"/>
+      <w:numFmt w:val="bullet"/>
+      <w:lvlText w:val=""/>
+      <w:lvlJc w:val="left"/>
+      <w:pPr>
+        <w:ind w:left="5040" w:hanging="360"/>
+      </w:pPr>
+      <w:rPr>
+        <w:rFonts w:ascii="Symbol" w:hAnsi="Symbol" w:hint="default"/>
+      </w:rPr>
+    </w:lvl>
+    <w:lvl w:ilvl="7" w:tplc="04090003" w:tentative="1">
+      <w:start w:val="1"/>
+      <w:numFmt w:val="bullet"/>
+      <w:lvlText w:val="o"/>
+      <w:lvlJc w:val="left"/>
+      <w:pPr>
+        <w:ind w:left="5760" w:hanging="360"/>
+      </w:pPr>
+      <w:rPr>
+        <w:rFonts w:ascii="Courier New" w:hAnsi="Courier New" w:cs="Courier New" w:hint="default"/>
+      </w:rPr>
+    </w:lvl>
+    <w:lvl w:ilvl="8" w:tplc="04090005" w:tentative="1">
+      <w:start w:val="1"/>
+      <w:numFmt w:val="bullet"/>
+      <w:lvlText w:val=""/>
+      <w:lvlJc w:val="left"/>
+      <w:pPr>
+        <w:ind w:left="6480" w:hanging="360"/>
+      </w:pPr>
+      <w:rPr>
+        <w:rFonts w:ascii="Wingdings" w:hAnsi="Wingdings" w:hint="default"/>
+      </w:rPr>
+    </w:lvl>
+  </w:abstractNum>
+  <w:abstractNum w:abstractNumId="1" w15:restartNumberingAfterBreak="0">
+    <w:nsid w:val="22734073"/>
+    <w:multiLevelType w:val="hybridMultilevel"/>
+    <w:tmpl w:val="083C656E"/>
+    <w:lvl w:ilvl="0" w:tplc="04090001">
+      <w:start w:val="1"/>
+      <w:numFmt w:val="bullet"/>
+      <w:lvlText w:val=""/>
+      <w:lvlJc w:val="left"/>
+      <w:pPr>
+        <w:ind w:left="720" w:hanging="360"/>
+      </w:pPr>
+      <w:rPr>
+        <w:rFonts w:ascii="Symbol" w:hAnsi="Symbol" w:hint="default"/>
+      </w:rPr>
+    </w:lvl>
     <w:lvl w:ilvl="1" w:tplc="04090003" w:tentative="1">
       <w:start w:val="1"/>
       <w:numFmt w:val="bullet"/>
@@ -542,7 +3193,7 @@
       </w:rPr>
     </w:lvl>
   </w:abstractNum>
-  <w:abstractNum w:abstractNumId="1">
+  <w:abstractNum w:abstractNumId="2" w15:restartNumberingAfterBreak="0">
     <w:nsid w:val="35930DB8"/>
     <w:multiLevelType w:val="hybridMultilevel"/>
     <w:tmpl w:val="CED68DCC"/>
@@ -655,7 +3306,7 @@
       </w:rPr>
     </w:lvl>
   </w:abstractNum>
-  <w:abstractNum w:abstractNumId="2">
+  <w:abstractNum w:abstractNumId="3" w15:restartNumberingAfterBreak="0">
     <w:nsid w:val="4D420F33"/>
     <w:multiLevelType w:val="hybridMultilevel"/>
     <w:tmpl w:val="84AAF464"/>
@@ -768,7 +3419,7 @@
       </w:rPr>
     </w:lvl>
   </w:abstractNum>
-  <w:abstractNum w:abstractNumId="3">
+  <w:abstractNum w:abstractNumId="4" w15:restartNumberingAfterBreak="0">
     <w:nsid w:val="59BC3EB5"/>
     <w:multiLevelType w:val="hybridMultilevel"/>
     <w:tmpl w:val="A9689824"/>
@@ -881,23 +3532,142 @@
       </w:rPr>
     </w:lvl>
   </w:abstractNum>
+  <w:abstractNum w:abstractNumId="5" w15:restartNumberingAfterBreak="0">
+    <w:nsid w:val="7D9337D8"/>
+    <w:multiLevelType w:val="hybridMultilevel"/>
+    <w:tmpl w:val="2CCCD79A"/>
+    <w:lvl w:ilvl="0" w:tplc="04090001">
+      <w:start w:val="1"/>
+      <w:numFmt w:val="bullet"/>
+      <w:lvlText w:val=""/>
+      <w:lvlJc w:val="left"/>
+      <w:pPr>
+        <w:ind w:left="720" w:hanging="360"/>
+      </w:pPr>
+      <w:rPr>
+        <w:rFonts w:ascii="Symbol" w:hAnsi="Symbol" w:hint="default"/>
+      </w:rPr>
+    </w:lvl>
+    <w:lvl w:ilvl="1" w:tplc="04090003" w:tentative="1">
+      <w:start w:val="1"/>
+      <w:numFmt w:val="bullet"/>
+      <w:lvlText w:val="o"/>
+      <w:lvlJc w:val="left"/>
+      <w:pPr>
+        <w:ind w:left="1440" w:hanging="360"/>
+      </w:pPr>
+      <w:rPr>
+        <w:rFonts w:ascii="Courier New" w:hAnsi="Courier New" w:cs="Courier New" w:hint="default"/>
+      </w:rPr>
+    </w:lvl>
+    <w:lvl w:ilvl="2" w:tplc="04090005" w:tentative="1">
+      <w:start w:val="1"/>
+      <w:numFmt w:val="bullet"/>
+      <w:lvlText w:val=""/>
+      <w:lvlJc w:val="left"/>
+      <w:pPr>
+        <w:ind w:left="2160" w:hanging="360"/>
+      </w:pPr>
+      <w:rPr>
+        <w:rFonts w:ascii="Wingdings" w:hAnsi="Wingdings" w:hint="default"/>
+      </w:rPr>
+    </w:lvl>
+    <w:lvl w:ilvl="3" w:tplc="04090001" w:tentative="1">
+      <w:start w:val="1"/>
+      <w:numFmt w:val="bullet"/>
+      <w:lvlText w:val=""/>
+      <w:lvlJc w:val="left"/>
+      <w:pPr>
+        <w:ind w:left="2880" w:hanging="360"/>
+      </w:pPr>
+      <w:rPr>
+        <w:rFonts w:ascii="Symbol" w:hAnsi="Symbol" w:hint="default"/>
+      </w:rPr>
+    </w:lvl>
+    <w:lvl w:ilvl="4" w:tplc="04090003" w:tentative="1">
+      <w:start w:val="1"/>
+      <w:numFmt w:val="bullet"/>
+      <w:lvlText w:val="o"/>
+      <w:lvlJc w:val="left"/>
+      <w:pPr>
+        <w:ind w:left="3600" w:hanging="360"/>
+      </w:pPr>
+      <w:rPr>
+        <w:rFonts w:ascii="Courier New" w:hAnsi="Courier New" w:cs="Courier New" w:hint="default"/>
+      </w:rPr>
+    </w:lvl>
+    <w:lvl w:ilvl="5" w:tplc="04090005" w:tentative="1">
+      <w:start w:val="1"/>
+      <w:numFmt w:val="bullet"/>
+      <w:lvlText w:val=""/>
+      <w:lvlJc w:val="left"/>
+      <w:pPr>
+        <w:ind w:left="4320" w:hanging="360"/>
+      </w:pPr>
+      <w:rPr>
+        <w:rFonts w:ascii="Wingdings" w:hAnsi="Wingdings" w:hint="default"/>
+      </w:rPr>
+    </w:lvl>
+    <w:lvl w:ilvl="6" w:tplc="04090001" w:tentative="1">
+      <w:start w:val="1"/>
+      <w:numFmt w:val="bullet"/>
+      <w:lvlText w:val=""/>
+      <w:lvlJc w:val="left"/>
+      <w:pPr>
+        <w:ind w:left="5040" w:hanging="360"/>
+      </w:pPr>
+      <w:rPr>
+        <w:rFonts w:ascii="Symbol" w:hAnsi="Symbol" w:hint="default"/>
+      </w:rPr>
+    </w:lvl>
+    <w:lvl w:ilvl="7" w:tplc="04090003" w:tentative="1">
+      <w:start w:val="1"/>
+      <w:numFmt w:val="bullet"/>
+      <w:lvlText w:val="o"/>
+      <w:lvlJc w:val="left"/>
+      <w:pPr>
+        <w:ind w:left="5760" w:hanging="360"/>
+      </w:pPr>
+      <w:rPr>
+        <w:rFonts w:ascii="Courier New" w:hAnsi="Courier New" w:cs="Courier New" w:hint="default"/>
+      </w:rPr>
+    </w:lvl>
+    <w:lvl w:ilvl="8" w:tplc="04090005" w:tentative="1">
+      <w:start w:val="1"/>
+      <w:numFmt w:val="bullet"/>
+      <w:lvlText w:val=""/>
+      <w:lvlJc w:val="left"/>
+      <w:pPr>
+        <w:ind w:left="6480" w:hanging="360"/>
+      </w:pPr>
+      <w:rPr>
+        <w:rFonts w:ascii="Wingdings" w:hAnsi="Wingdings" w:hint="default"/>
+      </w:rPr>
+    </w:lvl>
+  </w:abstractNum>
   <w:num w:numId="1">
-    <w:abstractNumId w:val="3"/>
+    <w:abstractNumId w:val="4"/>
   </w:num>
   <w:num w:numId="2">
-    <w:abstractNumId w:val="1"/>
+    <w:abstractNumId w:val="2"/>
   </w:num>
   <w:num w:numId="3">
-    <w:abstractNumId w:val="2"/>
+    <w:abstractNumId w:val="3"/>
   </w:num>
   <w:num w:numId="4">
     <w:abstractNumId w:val="0"/>
+  </w:num>
+  <w:num w:numId="5">
+    <w:abstractNumId w:val="5"/>
+  </w:num>
+  <w:num w:numId="6">
+    <w:abstractNumId w:val="1"/>
   </w:num>
 </w:numbering>
 </file>
 
 <file path=word/styles.xml><?xml version="1.0" encoding="utf-8"?>
-<w:styles xmlns:mc="http://schemas.openxmlformats.org/markup-compatibility/2006" xmlns:r="http://schemas.openxmlformats.org/officeDocument/2006/relationships" xmlns:w="http://schemas.openxmlformats.org/wordprocessingml/2006/main" xmlns:w14="http://schemas.microsoft.com/office/word/2010/wordml" mc:Ignorable="w14">
+<w:styles xmlns:mc="http://schemas.openxmlformats.org/markup-compatibility/2006" xmlns:r="http://schemas.openxmlformats.org/officeDocument/2006/relationships" xmlns:w="http://schemas.openxmlformats.org/wordprocessingml/2006/main" xmlns:w14="http://schemas.microsoft.com/office/word/2010/wordml" xmlns:w15="http://schemas.microsoft.com/office/word/2012/wordml" mc:Ignorable="w14 w15">
   <w:docDefaults>
     <w:rPrDefault>
       <w:rPr>
@@ -913,144 +3683,378 @@
       </w:pPr>
     </w:pPrDefault>
   </w:docDefaults>
-  <w:latentStyles w:defLockedState="0" w:defUIPriority="99" w:defSemiHidden="1" w:defUnhideWhenUsed="1" w:defQFormat="0" w:count="267">
-    <w:lsdException w:name="Normal" w:semiHidden="0" w:uiPriority="0" w:unhideWhenUsed="0" w:qFormat="1"/>
-    <w:lsdException w:name="heading 1" w:semiHidden="0" w:uiPriority="9" w:unhideWhenUsed="0" w:qFormat="1"/>
-    <w:lsdException w:name="heading 2" w:uiPriority="9" w:qFormat="1"/>
-    <w:lsdException w:name="heading 3" w:uiPriority="9" w:qFormat="1"/>
-    <w:lsdException w:name="heading 4" w:uiPriority="9" w:qFormat="1"/>
-    <w:lsdException w:name="heading 5" w:uiPriority="9" w:qFormat="1"/>
-    <w:lsdException w:name="heading 6" w:uiPriority="9" w:qFormat="1"/>
-    <w:lsdException w:name="heading 7" w:uiPriority="9" w:qFormat="1"/>
-    <w:lsdException w:name="heading 8" w:uiPriority="9" w:qFormat="1"/>
-    <w:lsdException w:name="heading 9" w:uiPriority="9" w:qFormat="1"/>
-    <w:lsdException w:name="toc 1" w:uiPriority="39"/>
-    <w:lsdException w:name="toc 2" w:uiPriority="39"/>
-    <w:lsdException w:name="toc 3" w:uiPriority="39"/>
-    <w:lsdException w:name="toc 4" w:uiPriority="39"/>
-    <w:lsdException w:name="toc 5" w:uiPriority="39"/>
-    <w:lsdException w:name="toc 6" w:uiPriority="39"/>
-    <w:lsdException w:name="toc 7" w:uiPriority="39"/>
-    <w:lsdException w:name="toc 8" w:uiPriority="39"/>
-    <w:lsdException w:name="toc 9" w:uiPriority="39"/>
-    <w:lsdException w:name="caption" w:uiPriority="35" w:qFormat="1"/>
-    <w:lsdException w:name="Title" w:semiHidden="0" w:uiPriority="10" w:unhideWhenUsed="0" w:qFormat="1"/>
-    <w:lsdException w:name="Default Paragraph Font" w:uiPriority="1"/>
-    <w:lsdException w:name="Subtitle" w:semiHidden="0" w:uiPriority="11" w:unhideWhenUsed="0" w:qFormat="1"/>
-    <w:lsdException w:name="Strong" w:semiHidden="0" w:uiPriority="22" w:unhideWhenUsed="0" w:qFormat="1"/>
-    <w:lsdException w:name="Emphasis" w:semiHidden="0" w:uiPriority="20" w:unhideWhenUsed="0" w:qFormat="1"/>
-    <w:lsdException w:name="Table Grid" w:semiHidden="0" w:uiPriority="59" w:unhideWhenUsed="0"/>
-    <w:lsdException w:name="Placeholder Text" w:unhideWhenUsed="0"/>
-    <w:lsdException w:name="No Spacing" w:semiHidden="0" w:uiPriority="1" w:unhideWhenUsed="0" w:qFormat="1"/>
-    <w:lsdException w:name="Light Shading" w:semiHidden="0" w:uiPriority="60" w:unhideWhenUsed="0"/>
-    <w:lsdException w:name="Light List" w:semiHidden="0" w:uiPriority="61" w:unhideWhenUsed="0"/>
-    <w:lsdException w:name="Light Grid" w:semiHidden="0" w:uiPriority="62" w:unhideWhenUsed="0"/>
-    <w:lsdException w:name="Medium Shading 1" w:semiHidden="0" w:uiPriority="63" w:unhideWhenUsed="0"/>
-    <w:lsdException w:name="Medium Shading 2" w:semiHidden="0" w:uiPriority="64" w:unhideWhenUsed="0"/>
-    <w:lsdException w:name="Medium List 1" w:semiHidden="0" w:uiPriority="65" w:unhideWhenUsed="0"/>
-    <w:lsdException w:name="Medium List 2" w:semiHidden="0" w:uiPriority="66" w:unhideWhenUsed="0"/>
-    <w:lsdException w:name="Medium Grid 1" w:semiHidden="0" w:uiPriority="67" w:unhideWhenUsed="0"/>
-    <w:lsdException w:name="Medium Grid 2" w:semiHidden="0" w:uiPriority="68" w:unhideWhenUsed="0"/>
-    <w:lsdException w:name="Medium Grid 3" w:semiHidden="0" w:uiPriority="69" w:unhideWhenUsed="0"/>
-    <w:lsdException w:name="Dark List" w:semiHidden="0" w:uiPriority="70" w:unhideWhenUsed="0"/>
-    <w:lsdException w:name="Colorful Shading" w:semiHidden="0" w:uiPriority="71" w:unhideWhenUsed="0"/>
-    <w:lsdException w:name="Colorful List" w:semiHidden="0" w:uiPriority="72" w:unhideWhenUsed="0"/>
-    <w:lsdException w:name="Colorful Grid" w:semiHidden="0" w:uiPriority="73" w:unhideWhenUsed="0"/>
-    <w:lsdException w:name="Light Shading Accent 1" w:semiHidden="0" w:uiPriority="60" w:unhideWhenUsed="0"/>
-    <w:lsdException w:name="Light List Accent 1" w:semiHidden="0" w:uiPriority="61" w:unhideWhenUsed="0"/>
-    <w:lsdException w:name="Light Grid Accent 1" w:semiHidden="0" w:uiPriority="62" w:unhideWhenUsed="0"/>
-    <w:lsdException w:name="Medium Shading 1 Accent 1" w:semiHidden="0" w:uiPriority="63" w:unhideWhenUsed="0"/>
-    <w:lsdException w:name="Medium Shading 2 Accent 1" w:semiHidden="0" w:uiPriority="64" w:unhideWhenUsed="0"/>
-    <w:lsdException w:name="Medium List 1 Accent 1" w:semiHidden="0" w:uiPriority="65" w:unhideWhenUsed="0"/>
-    <w:lsdException w:name="Revision" w:unhideWhenUsed="0"/>
-    <w:lsdException w:name="List Paragraph" w:semiHidden="0" w:uiPriority="34" w:unhideWhenUsed="0" w:qFormat="1"/>
-    <w:lsdException w:name="Quote" w:semiHidden="0" w:uiPriority="29" w:unhideWhenUsed="0" w:qFormat="1"/>
-    <w:lsdException w:name="Intense Quote" w:semiHidden="0" w:uiPriority="30" w:unhideWhenUsed="0" w:qFormat="1"/>
-    <w:lsdException w:name="Medium List 2 Accent 1" w:semiHidden="0" w:uiPriority="66" w:unhideWhenUsed="0"/>
-    <w:lsdException w:name="Medium Grid 1 Accent 1" w:semiHidden="0" w:uiPriority="67" w:unhideWhenUsed="0"/>
-    <w:lsdException w:name="Medium Grid 2 Accent 1" w:semiHidden="0" w:uiPriority="68" w:unhideWhenUsed="0"/>
-    <w:lsdException w:name="Medium Grid 3 Accent 1" w:semiHidden="0" w:uiPriority="69" w:unhideWhenUsed="0"/>
-    <w:lsdException w:name="Dark List Accent 1" w:semiHidden="0" w:uiPriority="70" w:unhideWhenUsed="0"/>
-    <w:lsdException w:name="Colorful Shading Accent 1" w:semiHidden="0" w:uiPriority="71" w:unhideWhenUsed="0"/>
-    <w:lsdException w:name="Colorful List Accent 1" w:semiHidden="0" w:uiPriority="72" w:unhideWhenUsed="0"/>
-    <w:lsdException w:name="Colorful Grid Accent 1" w:semiHidden="0" w:uiPriority="73" w:unhideWhenUsed="0"/>
-    <w:lsdException w:name="Light Shading Accent 2" w:semiHidden="0" w:uiPriority="60" w:unhideWhenUsed="0"/>
-    <w:lsdException w:name="Light List Accent 2" w:semiHidden="0" w:uiPriority="61" w:unhideWhenUsed="0"/>
-    <w:lsdException w:name="Light Grid Accent 2" w:semiHidden="0" w:uiPriority="62" w:unhideWhenUsed="0"/>
-    <w:lsdException w:name="Medium Shading 1 Accent 2" w:semiHidden="0" w:uiPriority="63" w:unhideWhenUsed="0"/>
-    <w:lsdException w:name="Medium Shading 2 Accent 2" w:semiHidden="0" w:uiPriority="64" w:unhideWhenUsed="0"/>
-    <w:lsdException w:name="Medium List 1 Accent 2" w:semiHidden="0" w:uiPriority="65" w:unhideWhenUsed="0"/>
-    <w:lsdException w:name="Medium List 2 Accent 2" w:semiHidden="0" w:uiPriority="66" w:unhideWhenUsed="0"/>
-    <w:lsdException w:name="Medium Grid 1 Accent 2" w:semiHidden="0" w:uiPriority="67" w:unhideWhenUsed="0"/>
-    <w:lsdException w:name="Medium Grid 2 Accent 2" w:semiHidden="0" w:uiPriority="68" w:unhideWhenUsed="0"/>
-    <w:lsdException w:name="Medium Grid 3 Accent 2" w:semiHidden="0" w:uiPriority="69" w:unhideWhenUsed="0"/>
-    <w:lsdException w:name="Dark List Accent 2" w:semiHidden="0" w:uiPriority="70" w:unhideWhenUsed="0"/>
-    <w:lsdException w:name="Colorful Shading Accent 2" w:semiHidden="0" w:uiPriority="71" w:unhideWhenUsed="0"/>
-    <w:lsdException w:name="Colorful List Accent 2" w:semiHidden="0" w:uiPriority="72" w:unhideWhenUsed="0"/>
-    <w:lsdException w:name="Colorful Grid Accent 2" w:semiHidden="0" w:uiPriority="73" w:unhideWhenUsed="0"/>
-    <w:lsdException w:name="Light Shading Accent 3" w:semiHidden="0" w:uiPriority="60" w:unhideWhenUsed="0"/>
-    <w:lsdException w:name="Light List Accent 3" w:semiHidden="0" w:uiPriority="61" w:unhideWhenUsed="0"/>
-    <w:lsdException w:name="Light Grid Accent 3" w:semiHidden="0" w:uiPriority="62" w:unhideWhenUsed="0"/>
-    <w:lsdException w:name="Medium Shading 1 Accent 3" w:semiHidden="0" w:uiPriority="63" w:unhideWhenUsed="0"/>
-    <w:lsdException w:name="Medium Shading 2 Accent 3" w:semiHidden="0" w:uiPriority="64" w:unhideWhenUsed="0"/>
-    <w:lsdException w:name="Medium List 1 Accent 3" w:semiHidden="0" w:uiPriority="65" w:unhideWhenUsed="0"/>
-    <w:lsdException w:name="Medium List 2 Accent 3" w:semiHidden="0" w:uiPriority="66" w:unhideWhenUsed="0"/>
-    <w:lsdException w:name="Medium Grid 1 Accent 3" w:semiHidden="0" w:uiPriority="67" w:unhideWhenUsed="0"/>
-    <w:lsdException w:name="Medium Grid 2 Accent 3" w:semiHidden="0" w:uiPriority="68" w:unhideWhenUsed="0"/>
-    <w:lsdException w:name="Medium Grid 3 Accent 3" w:semiHidden="0" w:uiPriority="69" w:unhideWhenUsed="0"/>
-    <w:lsdException w:name="Dark List Accent 3" w:semiHidden="0" w:uiPriority="70" w:unhideWhenUsed="0"/>
-    <w:lsdException w:name="Colorful Shading Accent 3" w:semiHidden="0" w:uiPriority="71" w:unhideWhenUsed="0"/>
-    <w:lsdException w:name="Colorful List Accent 3" w:semiHidden="0" w:uiPriority="72" w:unhideWhenUsed="0"/>
-    <w:lsdException w:name="Colorful Grid Accent 3" w:semiHidden="0" w:uiPriority="73" w:unhideWhenUsed="0"/>
-    <w:lsdException w:name="Light Shading Accent 4" w:semiHidden="0" w:uiPriority="60" w:unhideWhenUsed="0"/>
-    <w:lsdException w:name="Light List Accent 4" w:semiHidden="0" w:uiPriority="61" w:unhideWhenUsed="0"/>
-    <w:lsdException w:name="Light Grid Accent 4" w:semiHidden="0" w:uiPriority="62" w:unhideWhenUsed="0"/>
-    <w:lsdException w:name="Medium Shading 1 Accent 4" w:semiHidden="0" w:uiPriority="63" w:unhideWhenUsed="0"/>
-    <w:lsdException w:name="Medium Shading 2 Accent 4" w:semiHidden="0" w:uiPriority="64" w:unhideWhenUsed="0"/>
-    <w:lsdException w:name="Medium List 1 Accent 4" w:semiHidden="0" w:uiPriority="65" w:unhideWhenUsed="0"/>
-    <w:lsdException w:name="Medium List 2 Accent 4" w:semiHidden="0" w:uiPriority="66" w:unhideWhenUsed="0"/>
-    <w:lsdException w:name="Medium Grid 1 Accent 4" w:semiHidden="0" w:uiPriority="67" w:unhideWhenUsed="0"/>
-    <w:lsdException w:name="Medium Grid 2 Accent 4" w:semiHidden="0" w:uiPriority="68" w:unhideWhenUsed="0"/>
-    <w:lsdException w:name="Medium Grid 3 Accent 4" w:semiHidden="0" w:uiPriority="69" w:unhideWhenUsed="0"/>
-    <w:lsdException w:name="Dark List Accent 4" w:semiHidden="0" w:uiPriority="70" w:unhideWhenUsed="0"/>
-    <w:lsdException w:name="Colorful Shading Accent 4" w:semiHidden="0" w:uiPriority="71" w:unhideWhenUsed="0"/>
-    <w:lsdException w:name="Colorful List Accent 4" w:semiHidden="0" w:uiPriority="72" w:unhideWhenUsed="0"/>
-    <w:lsdException w:name="Colorful Grid Accent 4" w:semiHidden="0" w:uiPriority="73" w:unhideWhenUsed="0"/>
-    <w:lsdException w:name="Light Shading Accent 5" w:semiHidden="0" w:uiPriority="60" w:unhideWhenUsed="0"/>
-    <w:lsdException w:name="Light List Accent 5" w:semiHidden="0" w:uiPriority="61" w:unhideWhenUsed="0"/>
-    <w:lsdException w:name="Light Grid Accent 5" w:semiHidden="0" w:uiPriority="62" w:unhideWhenUsed="0"/>
-    <w:lsdException w:name="Medium Shading 1 Accent 5" w:semiHidden="0" w:uiPriority="63" w:unhideWhenUsed="0"/>
-    <w:lsdException w:name="Medium Shading 2 Accent 5" w:semiHidden="0" w:uiPriority="64" w:unhideWhenUsed="0"/>
-    <w:lsdException w:name="Medium List 1 Accent 5" w:semiHidden="0" w:uiPriority="65" w:unhideWhenUsed="0"/>
-    <w:lsdException w:name="Medium List 2 Accent 5" w:semiHidden="0" w:uiPriority="66" w:unhideWhenUsed="0"/>
-    <w:lsdException w:name="Medium Grid 1 Accent 5" w:semiHidden="0" w:uiPriority="67" w:unhideWhenUsed="0"/>
-    <w:lsdException w:name="Medium Grid 2 Accent 5" w:semiHidden="0" w:uiPriority="68" w:unhideWhenUsed="0"/>
-    <w:lsdException w:name="Medium Grid 3 Accent 5" w:semiHidden="0" w:uiPriority="69" w:unhideWhenUsed="0"/>
-    <w:lsdException w:name="Dark List Accent 5" w:semiHidden="0" w:uiPriority="70" w:unhideWhenUsed="0"/>
-    <w:lsdException w:name="Colorful Shading Accent 5" w:semiHidden="0" w:uiPriority="71" w:unhideWhenUsed="0"/>
-    <w:lsdException w:name="Colorful List Accent 5" w:semiHidden="0" w:uiPriority="72" w:unhideWhenUsed="0"/>
-    <w:lsdException w:name="Colorful Grid Accent 5" w:semiHidden="0" w:uiPriority="73" w:unhideWhenUsed="0"/>
-    <w:lsdException w:name="Light Shading Accent 6" w:semiHidden="0" w:uiPriority="60" w:unhideWhenUsed="0"/>
-    <w:lsdException w:name="Light List Accent 6" w:semiHidden="0" w:uiPriority="61" w:unhideWhenUsed="0"/>
-    <w:lsdException w:name="Light Grid Accent 6" w:semiHidden="0" w:uiPriority="62" w:unhideWhenUsed="0"/>
-    <w:lsdException w:name="Medium Shading 1 Accent 6" w:semiHidden="0" w:uiPriority="63" w:unhideWhenUsed="0"/>
-    <w:lsdException w:name="Medium Shading 2 Accent 6" w:semiHidden="0" w:uiPriority="64" w:unhideWhenUsed="0"/>
-    <w:lsdException w:name="Medium List 1 Accent 6" w:semiHidden="0" w:uiPriority="65" w:unhideWhenUsed="0"/>
-    <w:lsdException w:name="Medium List 2 Accent 6" w:semiHidden="0" w:uiPriority="66" w:unhideWhenUsed="0"/>
-    <w:lsdException w:name="Medium Grid 1 Accent 6" w:semiHidden="0" w:uiPriority="67" w:unhideWhenUsed="0"/>
-    <w:lsdException w:name="Medium Grid 2 Accent 6" w:semiHidden="0" w:uiPriority="68" w:unhideWhenUsed="0"/>
-    <w:lsdException w:name="Medium Grid 3 Accent 6" w:semiHidden="0" w:uiPriority="69" w:unhideWhenUsed="0"/>
-    <w:lsdException w:name="Dark List Accent 6" w:semiHidden="0" w:uiPriority="70" w:unhideWhenUsed="0"/>
-    <w:lsdException w:name="Colorful Shading Accent 6" w:semiHidden="0" w:uiPriority="71" w:unhideWhenUsed="0"/>
-    <w:lsdException w:name="Colorful List Accent 6" w:semiHidden="0" w:uiPriority="72" w:unhideWhenUsed="0"/>
-    <w:lsdException w:name="Colorful Grid Accent 6" w:semiHidden="0" w:uiPriority="73" w:unhideWhenUsed="0"/>
-    <w:lsdException w:name="Subtle Emphasis" w:semiHidden="0" w:uiPriority="19" w:unhideWhenUsed="0" w:qFormat="1"/>
-    <w:lsdException w:name="Intense Emphasis" w:semiHidden="0" w:uiPriority="21" w:unhideWhenUsed="0" w:qFormat="1"/>
-    <w:lsdException w:name="Subtle Reference" w:semiHidden="0" w:uiPriority="31" w:unhideWhenUsed="0" w:qFormat="1"/>
-    <w:lsdException w:name="Intense Reference" w:semiHidden="0" w:uiPriority="32" w:unhideWhenUsed="0" w:qFormat="1"/>
-    <w:lsdException w:name="Book Title" w:semiHidden="0" w:uiPriority="33" w:unhideWhenUsed="0" w:qFormat="1"/>
-    <w:lsdException w:name="Bibliography" w:uiPriority="37"/>
-    <w:lsdException w:name="TOC Heading" w:uiPriority="39" w:qFormat="1"/>
+  <w:latentStyles w:defLockedState="0" w:defUIPriority="99" w:defSemiHidden="0" w:defUnhideWhenUsed="0" w:defQFormat="0" w:count="371">
+    <w:lsdException w:name="Normal" w:uiPriority="0" w:qFormat="1"/>
+    <w:lsdException w:name="heading 1" w:uiPriority="9" w:qFormat="1"/>
+    <w:lsdException w:name="heading 2" w:semiHidden="1" w:uiPriority="9" w:unhideWhenUsed="1" w:qFormat="1"/>
+    <w:lsdException w:name="heading 3" w:semiHidden="1" w:uiPriority="9" w:unhideWhenUsed="1" w:qFormat="1"/>
+    <w:lsdException w:name="heading 4" w:semiHidden="1" w:uiPriority="9" w:unhideWhenUsed="1" w:qFormat="1"/>
+    <w:lsdException w:name="heading 5" w:semiHidden="1" w:uiPriority="9" w:unhideWhenUsed="1" w:qFormat="1"/>
+    <w:lsdException w:name="heading 6" w:semiHidden="1" w:uiPriority="9" w:unhideWhenUsed="1" w:qFormat="1"/>
+    <w:lsdException w:name="heading 7" w:semiHidden="1" w:uiPriority="9" w:unhideWhenUsed="1" w:qFormat="1"/>
+    <w:lsdException w:name="heading 8" w:semiHidden="1" w:uiPriority="9" w:unhideWhenUsed="1" w:qFormat="1"/>
+    <w:lsdException w:name="heading 9" w:semiHidden="1" w:uiPriority="9" w:unhideWhenUsed="1" w:qFormat="1"/>
+    <w:lsdException w:name="index 1" w:semiHidden="1" w:unhideWhenUsed="1"/>
+    <w:lsdException w:name="index 2" w:semiHidden="1" w:unhideWhenUsed="1"/>
+    <w:lsdException w:name="index 3" w:semiHidden="1" w:unhideWhenUsed="1"/>
+    <w:lsdException w:name="index 4" w:semiHidden="1" w:unhideWhenUsed="1"/>
+    <w:lsdException w:name="index 5" w:semiHidden="1" w:unhideWhenUsed="1"/>
+    <w:lsdException w:name="index 6" w:semiHidden="1" w:unhideWhenUsed="1"/>
+    <w:lsdException w:name="index 7" w:semiHidden="1" w:unhideWhenUsed="1"/>
+    <w:lsdException w:name="index 8" w:semiHidden="1" w:unhideWhenUsed="1"/>
+    <w:lsdException w:name="index 9" w:semiHidden="1" w:unhideWhenUsed="1"/>
+    <w:lsdException w:name="toc 1" w:semiHidden="1" w:uiPriority="39" w:unhideWhenUsed="1"/>
+    <w:lsdException w:name="toc 2" w:semiHidden="1" w:uiPriority="39" w:unhideWhenUsed="1"/>
+    <w:lsdException w:name="toc 3" w:semiHidden="1" w:uiPriority="39" w:unhideWhenUsed="1"/>
+    <w:lsdException w:name="toc 4" w:semiHidden="1" w:uiPriority="39" w:unhideWhenUsed="1"/>
+    <w:lsdException w:name="toc 5" w:semiHidden="1" w:uiPriority="39" w:unhideWhenUsed="1"/>
+    <w:lsdException w:name="toc 6" w:semiHidden="1" w:uiPriority="39" w:unhideWhenUsed="1"/>
+    <w:lsdException w:name="toc 7" w:semiHidden="1" w:uiPriority="39" w:unhideWhenUsed="1"/>
+    <w:lsdException w:name="toc 8" w:semiHidden="1" w:uiPriority="39" w:unhideWhenUsed="1"/>
+    <w:lsdException w:name="toc 9" w:semiHidden="1" w:uiPriority="39" w:unhideWhenUsed="1"/>
+    <w:lsdException w:name="Normal Indent" w:semiHidden="1" w:unhideWhenUsed="1"/>
+    <w:lsdException w:name="footnote text" w:semiHidden="1" w:unhideWhenUsed="1"/>
+    <w:lsdException w:name="annotation text" w:semiHidden="1" w:unhideWhenUsed="1"/>
+    <w:lsdException w:name="header" w:semiHidden="1" w:unhideWhenUsed="1"/>
+    <w:lsdException w:name="footer" w:semiHidden="1" w:unhideWhenUsed="1"/>
+    <w:lsdException w:name="index heading" w:semiHidden="1" w:unhideWhenUsed="1"/>
+    <w:lsdException w:name="caption" w:semiHidden="1" w:uiPriority="35" w:unhideWhenUsed="1" w:qFormat="1"/>
+    <w:lsdException w:name="table of figures" w:semiHidden="1" w:unhideWhenUsed="1"/>
+    <w:lsdException w:name="envelope address" w:semiHidden="1" w:unhideWhenUsed="1"/>
+    <w:lsdException w:name="envelope return" w:semiHidden="1" w:unhideWhenUsed="1"/>
+    <w:lsdException w:name="footnote reference" w:semiHidden="1" w:unhideWhenUsed="1"/>
+    <w:lsdException w:name="annotation reference" w:semiHidden="1" w:unhideWhenUsed="1"/>
+    <w:lsdException w:name="line number" w:semiHidden="1" w:unhideWhenUsed="1"/>
+    <w:lsdException w:name="page number" w:semiHidden="1" w:unhideWhenUsed="1"/>
+    <w:lsdException w:name="endnote reference" w:semiHidden="1" w:unhideWhenUsed="1"/>
+    <w:lsdException w:name="endnote text" w:semiHidden="1" w:unhideWhenUsed="1"/>
+    <w:lsdException w:name="table of authorities" w:semiHidden="1" w:unhideWhenUsed="1"/>
+    <w:lsdException w:name="macro" w:semiHidden="1" w:unhideWhenUsed="1"/>
+    <w:lsdException w:name="toa heading" w:semiHidden="1" w:unhideWhenUsed="1"/>
+    <w:lsdException w:name="List" w:semiHidden="1" w:unhideWhenUsed="1"/>
+    <w:lsdException w:name="List Bullet" w:semiHidden="1" w:unhideWhenUsed="1"/>
+    <w:lsdException w:name="List Number" w:semiHidden="1" w:unhideWhenUsed="1"/>
+    <w:lsdException w:name="List 2" w:semiHidden="1" w:unhideWhenUsed="1"/>
+    <w:lsdException w:name="List 3" w:semiHidden="1" w:unhideWhenUsed="1"/>
+    <w:lsdException w:name="List 4" w:semiHidden="1" w:unhideWhenUsed="1"/>
+    <w:lsdException w:name="List 5" w:semiHidden="1" w:unhideWhenUsed="1"/>
+    <w:lsdException w:name="List Bullet 2" w:semiHidden="1" w:unhideWhenUsed="1"/>
+    <w:lsdException w:name="List Bullet 3" w:semiHidden="1" w:unhideWhenUsed="1"/>
+    <w:lsdException w:name="List Bullet 4" w:semiHidden="1" w:unhideWhenUsed="1"/>
+    <w:lsdException w:name="List Bullet 5" w:semiHidden="1" w:unhideWhenUsed="1"/>
+    <w:lsdException w:name="List Number 2" w:semiHidden="1" w:unhideWhenUsed="1"/>
+    <w:lsdException w:name="List Number 3" w:semiHidden="1" w:unhideWhenUsed="1"/>
+    <w:lsdException w:name="List Number 4" w:semiHidden="1" w:unhideWhenUsed="1"/>
+    <w:lsdException w:name="List Number 5" w:semiHidden="1" w:unhideWhenUsed="1"/>
+    <w:lsdException w:name="Title" w:uiPriority="10" w:qFormat="1"/>
+    <w:lsdException w:name="Closing" w:semiHidden="1" w:unhideWhenUsed="1"/>
+    <w:lsdException w:name="Signature" w:semiHidden="1" w:unhideWhenUsed="1"/>
+    <w:lsdException w:name="Default Paragraph Font" w:semiHidden="1" w:uiPriority="1" w:unhideWhenUsed="1"/>
+    <w:lsdException w:name="Body Text" w:semiHidden="1" w:unhideWhenUsed="1"/>
+    <w:lsdException w:name="Body Text Indent" w:semiHidden="1" w:unhideWhenUsed="1"/>
+    <w:lsdException w:name="List Continue" w:semiHidden="1" w:unhideWhenUsed="1"/>
+    <w:lsdException w:name="List Continue 2" w:semiHidden="1" w:unhideWhenUsed="1"/>
+    <w:lsdException w:name="List Continue 3" w:semiHidden="1" w:unhideWhenUsed="1"/>
+    <w:lsdException w:name="List Continue 4" w:semiHidden="1" w:unhideWhenUsed="1"/>
+    <w:lsdException w:name="List Continue 5" w:semiHidden="1" w:unhideWhenUsed="1"/>
+    <w:lsdException w:name="Message Header" w:semiHidden="1" w:unhideWhenUsed="1"/>
+    <w:lsdException w:name="Subtitle" w:uiPriority="11" w:qFormat="1"/>
+    <w:lsdException w:name="Salutation" w:semiHidden="1" w:unhideWhenUsed="1"/>
+    <w:lsdException w:name="Date" w:semiHidden="1" w:unhideWhenUsed="1"/>
+    <w:lsdException w:name="Body Text First Indent" w:semiHidden="1" w:unhideWhenUsed="1"/>
+    <w:lsdException w:name="Body Text First Indent 2" w:semiHidden="1" w:unhideWhenUsed="1"/>
+    <w:lsdException w:name="Note Heading" w:semiHidden="1" w:unhideWhenUsed="1"/>
+    <w:lsdException w:name="Body Text 2" w:semiHidden="1" w:unhideWhenUsed="1"/>
+    <w:lsdException w:name="Body Text 3" w:semiHidden="1" w:unhideWhenUsed="1"/>
+    <w:lsdException w:name="Body Text Indent 2" w:semiHidden="1" w:unhideWhenUsed="1"/>
+    <w:lsdException w:name="Body Text Indent 3" w:semiHidden="1" w:unhideWhenUsed="1"/>
+    <w:lsdException w:name="Block Text" w:semiHidden="1" w:unhideWhenUsed="1"/>
+    <w:lsdException w:name="Hyperlink" w:semiHidden="1" w:unhideWhenUsed="1"/>
+    <w:lsdException w:name="FollowedHyperlink" w:semiHidden="1" w:unhideWhenUsed="1"/>
+    <w:lsdException w:name="Strong" w:uiPriority="22" w:qFormat="1"/>
+    <w:lsdException w:name="Emphasis" w:uiPriority="20" w:qFormat="1"/>
+    <w:lsdException w:name="Document Map" w:semiHidden="1" w:unhideWhenUsed="1"/>
+    <w:lsdException w:name="Plain Text" w:semiHidden="1" w:unhideWhenUsed="1"/>
+    <w:lsdException w:name="E-mail Signature" w:semiHidden="1" w:unhideWhenUsed="1"/>
+    <w:lsdException w:name="HTML Top of Form" w:semiHidden="1" w:unhideWhenUsed="1"/>
+    <w:lsdException w:name="HTML Bottom of Form" w:semiHidden="1" w:unhideWhenUsed="1"/>
+    <w:lsdException w:name="Normal (Web)" w:semiHidden="1" w:unhideWhenUsed="1"/>
+    <w:lsdException w:name="HTML Acronym" w:semiHidden="1" w:unhideWhenUsed="1"/>
+    <w:lsdException w:name="HTML Address" w:semiHidden="1" w:unhideWhenUsed="1"/>
+    <w:lsdException w:name="HTML Cite" w:semiHidden="1" w:unhideWhenUsed="1"/>
+    <w:lsdException w:name="HTML Code" w:semiHidden="1" w:unhideWhenUsed="1"/>
+    <w:lsdException w:name="HTML Definition" w:semiHidden="1" w:unhideWhenUsed="1"/>
+    <w:lsdException w:name="HTML Keyboard" w:semiHidden="1" w:unhideWhenUsed="1"/>
+    <w:lsdException w:name="HTML Preformatted" w:semiHidden="1" w:unhideWhenUsed="1"/>
+    <w:lsdException w:name="HTML Sample" w:semiHidden="1" w:unhideWhenUsed="1"/>
+    <w:lsdException w:name="HTML Typewriter" w:semiHidden="1" w:unhideWhenUsed="1"/>
+    <w:lsdException w:name="HTML Variable" w:semiHidden="1" w:unhideWhenUsed="1"/>
+    <w:lsdException w:name="Normal Table" w:semiHidden="1" w:unhideWhenUsed="1"/>
+    <w:lsdException w:name="annotation subject" w:semiHidden="1" w:unhideWhenUsed="1"/>
+    <w:lsdException w:name="No List" w:semiHidden="1" w:unhideWhenUsed="1"/>
+    <w:lsdException w:name="Outline List 1" w:semiHidden="1" w:unhideWhenUsed="1"/>
+    <w:lsdException w:name="Outline List 2" w:semiHidden="1" w:unhideWhenUsed="1"/>
+    <w:lsdException w:name="Outline List 3" w:semiHidden="1" w:unhideWhenUsed="1"/>
+    <w:lsdException w:name="Table Simple 1" w:semiHidden="1" w:unhideWhenUsed="1"/>
+    <w:lsdException w:name="Table Simple 2" w:semiHidden="1" w:unhideWhenUsed="1"/>
+    <w:lsdException w:name="Table Simple 3" w:semiHidden="1" w:unhideWhenUsed="1"/>
+    <w:lsdException w:name="Table Classic 1" w:semiHidden="1" w:unhideWhenUsed="1"/>
+    <w:lsdException w:name="Table Classic 2" w:semiHidden="1" w:unhideWhenUsed="1"/>
+    <w:lsdException w:name="Table Classic 3" w:semiHidden="1" w:unhideWhenUsed="1"/>
+    <w:lsdException w:name="Table Classic 4" w:semiHidden="1" w:unhideWhenUsed="1"/>
+    <w:lsdException w:name="Table Colorful 1" w:semiHidden="1" w:unhideWhenUsed="1"/>
+    <w:lsdException w:name="Table Colorful 2" w:semiHidden="1" w:unhideWhenUsed="1"/>
+    <w:lsdException w:name="Table Colorful 3" w:semiHidden="1" w:unhideWhenUsed="1"/>
+    <w:lsdException w:name="Table Columns 1" w:semiHidden="1" w:unhideWhenUsed="1"/>
+    <w:lsdException w:name="Table Columns 2" w:semiHidden="1" w:unhideWhenUsed="1"/>
+    <w:lsdException w:name="Table Columns 3" w:semiHidden="1" w:unhideWhenUsed="1"/>
+    <w:lsdException w:name="Table Columns 4" w:semiHidden="1" w:unhideWhenUsed="1"/>
+    <w:lsdException w:name="Table Columns 5" w:semiHidden="1" w:unhideWhenUsed="1"/>
+    <w:lsdException w:name="Table Grid 1" w:semiHidden="1" w:unhideWhenUsed="1"/>
+    <w:lsdException w:name="Table Grid 2" w:semiHidden="1" w:unhideWhenUsed="1"/>
+    <w:lsdException w:name="Table Grid 3" w:semiHidden="1" w:unhideWhenUsed="1"/>
+    <w:lsdException w:name="Table Grid 4" w:semiHidden="1" w:unhideWhenUsed="1"/>
+    <w:lsdException w:name="Table Grid 5" w:semiHidden="1" w:unhideWhenUsed="1"/>
+    <w:lsdException w:name="Table Grid 6" w:semiHidden="1" w:unhideWhenUsed="1"/>
+    <w:lsdException w:name="Table Grid 7" w:semiHidden="1" w:unhideWhenUsed="1"/>
+    <w:lsdException w:name="Table Grid 8" w:semiHidden="1" w:unhideWhenUsed="1"/>
+    <w:lsdException w:name="Table List 1" w:semiHidden="1" w:unhideWhenUsed="1"/>
+    <w:lsdException w:name="Table List 2" w:semiHidden="1" w:unhideWhenUsed="1"/>
+    <w:lsdException w:name="Table List 3" w:semiHidden="1" w:unhideWhenUsed="1"/>
+    <w:lsdException w:name="Table List 4" w:semiHidden="1" w:unhideWhenUsed="1"/>
+    <w:lsdException w:name="Table List 5" w:semiHidden="1" w:unhideWhenUsed="1"/>
+    <w:lsdException w:name="Table List 6" w:semiHidden="1" w:unhideWhenUsed="1"/>
+    <w:lsdException w:name="Table List 7" w:semiHidden="1" w:unhideWhenUsed="1"/>
+    <w:lsdException w:name="Table List 8" w:semiHidden="1" w:unhideWhenUsed="1"/>
+    <w:lsdException w:name="Table 3D effects 1" w:semiHidden="1" w:unhideWhenUsed="1"/>
+    <w:lsdException w:name="Table 3D effects 2" w:semiHidden="1" w:unhideWhenUsed="1"/>
+    <w:lsdException w:name="Table 3D effects 3" w:semiHidden="1" w:unhideWhenUsed="1"/>
+    <w:lsdException w:name="Table Contemporary" w:semiHidden="1" w:unhideWhenUsed="1"/>
+    <w:lsdException w:name="Table Elegant" w:semiHidden="1" w:unhideWhenUsed="1"/>
+    <w:lsdException w:name="Table Professional" w:semiHidden="1" w:unhideWhenUsed="1"/>
+    <w:lsdException w:name="Table Subtle 1" w:semiHidden="1" w:unhideWhenUsed="1"/>
+    <w:lsdException w:name="Table Subtle 2" w:semiHidden="1" w:unhideWhenUsed="1"/>
+    <w:lsdException w:name="Table Web 1" w:semiHidden="1" w:unhideWhenUsed="1"/>
+    <w:lsdException w:name="Table Web 2" w:semiHidden="1" w:unhideWhenUsed="1"/>
+    <w:lsdException w:name="Table Web 3" w:semiHidden="1" w:unhideWhenUsed="1"/>
+    <w:lsdException w:name="Balloon Text" w:semiHidden="1" w:unhideWhenUsed="1"/>
+    <w:lsdException w:name="Table Grid" w:uiPriority="59"/>
+    <w:lsdException w:name="Table Theme" w:semiHidden="1" w:unhideWhenUsed="1"/>
+    <w:lsdException w:name="Placeholder Text" w:semiHidden="1"/>
+    <w:lsdException w:name="No Spacing" w:uiPriority="1" w:qFormat="1"/>
+    <w:lsdException w:name="Light Shading" w:uiPriority="60"/>
+    <w:lsdException w:name="Light List" w:uiPriority="61"/>
+    <w:lsdException w:name="Light Grid" w:uiPriority="62"/>
+    <w:lsdException w:name="Medium Shading 1" w:uiPriority="63"/>
+    <w:lsdException w:name="Medium Shading 2" w:uiPriority="64"/>
+    <w:lsdException w:name="Medium List 1" w:uiPriority="65"/>
+    <w:lsdException w:name="Medium List 2" w:uiPriority="66"/>
+    <w:lsdException w:name="Medium Grid 1" w:uiPriority="67"/>
+    <w:lsdException w:name="Medium Grid 2" w:uiPriority="68"/>
+    <w:lsdException w:name="Medium Grid 3" w:uiPriority="69"/>
+    <w:lsdException w:name="Dark List" w:uiPriority="70"/>
+    <w:lsdException w:name="Colorful Shading" w:uiPriority="71"/>
+    <w:lsdException w:name="Colorful List" w:uiPriority="72"/>
+    <w:lsdException w:name="Colorful Grid" w:uiPriority="73"/>
+    <w:lsdException w:name="Light Shading Accent 1" w:uiPriority="60"/>
+    <w:lsdException w:name="Light List Accent 1" w:uiPriority="61"/>
+    <w:lsdException w:name="Light Grid Accent 1" w:uiPriority="62"/>
+    <w:lsdException w:name="Medium Shading 1 Accent 1" w:uiPriority="63"/>
+    <w:lsdException w:name="Medium Shading 2 Accent 1" w:uiPriority="64"/>
+    <w:lsdException w:name="Medium List 1 Accent 1" w:uiPriority="65"/>
+    <w:lsdException w:name="Revision" w:semiHidden="1"/>
+    <w:lsdException w:name="List Paragraph" w:uiPriority="34" w:qFormat="1"/>
+    <w:lsdException w:name="Quote" w:uiPriority="29" w:qFormat="1"/>
+    <w:lsdException w:name="Intense Quote" w:uiPriority="30" w:qFormat="1"/>
+    <w:lsdException w:name="Medium List 2 Accent 1" w:uiPriority="66"/>
+    <w:lsdException w:name="Medium Grid 1 Accent 1" w:uiPriority="67"/>
+    <w:lsdException w:name="Medium Grid 2 Accent 1" w:uiPriority="68"/>
+    <w:lsdException w:name="Medium Grid 3 Accent 1" w:uiPriority="69"/>
+    <w:lsdException w:name="Dark List Accent 1" w:uiPriority="70"/>
+    <w:lsdException w:name="Colorful Shading Accent 1" w:uiPriority="71"/>
+    <w:lsdException w:name="Colorful List Accent 1" w:uiPriority="72"/>
+    <w:lsdException w:name="Colorful Grid Accent 1" w:uiPriority="73"/>
+    <w:lsdException w:name="Light Shading Accent 2" w:uiPriority="60"/>
+    <w:lsdException w:name="Light List Accent 2" w:uiPriority="61"/>
+    <w:lsdException w:name="Light Grid Accent 2" w:uiPriority="62"/>
+    <w:lsdException w:name="Medium Shading 1 Accent 2" w:uiPriority="63"/>
+    <w:lsdException w:name="Medium Shading 2 Accent 2" w:uiPriority="64"/>
+    <w:lsdException w:name="Medium List 1 Accent 2" w:uiPriority="65"/>
+    <w:lsdException w:name="Medium List 2 Accent 2" w:uiPriority="66"/>
+    <w:lsdException w:name="Medium Grid 1 Accent 2" w:uiPriority="67"/>
+    <w:lsdException w:name="Medium Grid 2 Accent 2" w:uiPriority="68"/>
+    <w:lsdException w:name="Medium Grid 3 Accent 2" w:uiPriority="69"/>
+    <w:lsdException w:name="Dark List Accent 2" w:uiPriority="70"/>
+    <w:lsdException w:name="Colorful Shading Accent 2" w:uiPriority="71"/>
+    <w:lsdException w:name="Colorful List Accent 2" w:uiPriority="72"/>
+    <w:lsdException w:name="Colorful Grid Accent 2" w:uiPriority="73"/>
+    <w:lsdException w:name="Light Shading Accent 3" w:uiPriority="60"/>
+    <w:lsdException w:name="Light List Accent 3" w:uiPriority="61"/>
+    <w:lsdException w:name="Light Grid Accent 3" w:uiPriority="62"/>
+    <w:lsdException w:name="Medium Shading 1 Accent 3" w:uiPriority="63"/>
+    <w:lsdException w:name="Medium Shading 2 Accent 3" w:uiPriority="64"/>
+    <w:lsdException w:name="Medium List 1 Accent 3" w:uiPriority="65"/>
+    <w:lsdException w:name="Medium List 2 Accent 3" w:uiPriority="66"/>
+    <w:lsdException w:name="Medium Grid 1 Accent 3" w:uiPriority="67"/>
+    <w:lsdException w:name="Medium Grid 2 Accent 3" w:uiPriority="68"/>
+    <w:lsdException w:name="Medium Grid 3 Accent 3" w:uiPriority="69"/>
+    <w:lsdException w:name="Dark List Accent 3" w:uiPriority="70"/>
+    <w:lsdException w:name="Colorful Shading Accent 3" w:uiPriority="71"/>
+    <w:lsdException w:name="Colorful List Accent 3" w:uiPriority="72"/>
+    <w:lsdException w:name="Colorful Grid Accent 3" w:uiPriority="73"/>
+    <w:lsdException w:name="Light Shading Accent 4" w:uiPriority="60"/>
+    <w:lsdException w:name="Light List Accent 4" w:uiPriority="61"/>
+    <w:lsdException w:name="Light Grid Accent 4" w:uiPriority="62"/>
+    <w:lsdException w:name="Medium Shading 1 Accent 4" w:uiPriority="63"/>
+    <w:lsdException w:name="Medium Shading 2 Accent 4" w:uiPriority="64"/>
+    <w:lsdException w:name="Medium List 1 Accent 4" w:uiPriority="65"/>
+    <w:lsdException w:name="Medium List 2 Accent 4" w:uiPriority="66"/>
+    <w:lsdException w:name="Medium Grid 1 Accent 4" w:uiPriority="67"/>
+    <w:lsdException w:name="Medium Grid 2 Accent 4" w:uiPriority="68"/>
+    <w:lsdException w:name="Medium Grid 3 Accent 4" w:uiPriority="69"/>
+    <w:lsdException w:name="Dark List Accent 4" w:uiPriority="70"/>
+    <w:lsdException w:name="Colorful Shading Accent 4" w:uiPriority="71"/>
+    <w:lsdException w:name="Colorful List Accent 4" w:uiPriority="72"/>
+    <w:lsdException w:name="Colorful Grid Accent 4" w:uiPriority="73"/>
+    <w:lsdException w:name="Light Shading Accent 5" w:uiPriority="60"/>
+    <w:lsdException w:name="Light List Accent 5" w:uiPriority="61"/>
+    <w:lsdException w:name="Light Grid Accent 5" w:uiPriority="62"/>
+    <w:lsdException w:name="Medium Shading 1 Accent 5" w:uiPriority="63"/>
+    <w:lsdException w:name="Medium Shading 2 Accent 5" w:uiPriority="64"/>
+    <w:lsdException w:name="Medium List 1 Accent 5" w:uiPriority="65"/>
+    <w:lsdException w:name="Medium List 2 Accent 5" w:uiPriority="66"/>
+    <w:lsdException w:name="Medium Grid 1 Accent 5" w:uiPriority="67"/>
+    <w:lsdException w:name="Medium Grid 2 Accent 5" w:uiPriority="68"/>
+    <w:lsdException w:name="Medium Grid 3 Accent 5" w:uiPriority="69"/>
+    <w:lsdException w:name="Dark List Accent 5" w:uiPriority="70"/>
+    <w:lsdException w:name="Colorful Shading Accent 5" w:uiPriority="71"/>
+    <w:lsdException w:name="Colorful List Accent 5" w:uiPriority="72"/>
+    <w:lsdException w:name="Colorful Grid Accent 5" w:uiPriority="73"/>
+    <w:lsdException w:name="Light Shading Accent 6" w:uiPriority="60"/>
+    <w:lsdException w:name="Light List Accent 6" w:uiPriority="61"/>
+    <w:lsdException w:name="Light Grid Accent 6" w:uiPriority="62"/>
+    <w:lsdException w:name="Medium Shading 1 Accent 6" w:uiPriority="63"/>
+    <w:lsdException w:name="Medium Shading 2 Accent 6" w:uiPriority="64"/>
+    <w:lsdException w:name="Medium List 1 Accent 6" w:uiPriority="65"/>
+    <w:lsdException w:name="Medium List 2 Accent 6" w:uiPriority="66"/>
+    <w:lsdException w:name="Medium Grid 1 Accent 6" w:uiPriority="67"/>
+    <w:lsdException w:name="Medium Grid 2 Accent 6" w:uiPriority="68"/>
+    <w:lsdException w:name="Medium Grid 3 Accent 6" w:uiPriority="69"/>
+    <w:lsdException w:name="Dark List Accent 6" w:uiPriority="70"/>
+    <w:lsdException w:name="Colorful Shading Accent 6" w:uiPriority="71"/>
+    <w:lsdException w:name="Colorful List Accent 6" w:uiPriority="72"/>
+    <w:lsdException w:name="Colorful Grid Accent 6" w:uiPriority="73"/>
+    <w:lsdException w:name="Subtle Emphasis" w:uiPriority="19" w:qFormat="1"/>
+    <w:lsdException w:name="Intense Emphasis" w:uiPriority="21" w:qFormat="1"/>
+    <w:lsdException w:name="Subtle Reference" w:uiPriority="31" w:qFormat="1"/>
+    <w:lsdException w:name="Intense Reference" w:uiPriority="32" w:qFormat="1"/>
+    <w:lsdException w:name="Book Title" w:uiPriority="33" w:qFormat="1"/>
+    <w:lsdException w:name="Bibliography" w:semiHidden="1" w:uiPriority="37" w:unhideWhenUsed="1"/>
+    <w:lsdException w:name="TOC Heading" w:semiHidden="1" w:uiPriority="39" w:unhideWhenUsed="1" w:qFormat="1"/>
+    <w:lsdException w:name="Plain Table 1" w:uiPriority="41"/>
+    <w:lsdException w:name="Plain Table 2" w:uiPriority="42"/>
+    <w:lsdException w:name="Plain Table 3" w:uiPriority="43"/>
+    <w:lsdException w:name="Plain Table 4" w:uiPriority="44"/>
+    <w:lsdException w:name="Plain Table 5" w:uiPriority="45"/>
+    <w:lsdException w:name="Grid Table Light" w:uiPriority="40"/>
+    <w:lsdException w:name="Grid Table 1 Light" w:uiPriority="46"/>
+    <w:lsdException w:name="Grid Table 2" w:uiPriority="47"/>
+    <w:lsdException w:name="Grid Table 3" w:uiPriority="48"/>
+    <w:lsdException w:name="Grid Table 4" w:uiPriority="49"/>
+    <w:lsdException w:name="Grid Table 5 Dark" w:uiPriority="50"/>
+    <w:lsdException w:name="Grid Table 6 Colorful" w:uiPriority="51"/>
+    <w:lsdException w:name="Grid Table 7 Colorful" w:uiPriority="52"/>
+    <w:lsdException w:name="Grid Table 1 Light Accent 1" w:uiPriority="46"/>
+    <w:lsdException w:name="Grid Table 2 Accent 1" w:uiPriority="47"/>
+    <w:lsdException w:name="Grid Table 3 Accent 1" w:uiPriority="48"/>
+    <w:lsdException w:name="Grid Table 4 Accent 1" w:uiPriority="49"/>
+    <w:lsdException w:name="Grid Table 5 Dark Accent 1" w:uiPriority="50"/>
+    <w:lsdException w:name="Grid Table 6 Colorful Accent 1" w:uiPriority="51"/>
+    <w:lsdException w:name="Grid Table 7 Colorful Accent 1" w:uiPriority="52"/>
+    <w:lsdException w:name="Grid Table 1 Light Accent 2" w:uiPriority="46"/>
+    <w:lsdException w:name="Grid Table 2 Accent 2" w:uiPriority="47"/>
+    <w:lsdException w:name="Grid Table 3 Accent 2" w:uiPriority="48"/>
+    <w:lsdException w:name="Grid Table 4 Accent 2" w:uiPriority="49"/>
+    <w:lsdException w:name="Grid Table 5 Dark Accent 2" w:uiPriority="50"/>
+    <w:lsdException w:name="Grid Table 6 Colorful Accent 2" w:uiPriority="51"/>
+    <w:lsdException w:name="Grid Table 7 Colorful Accent 2" w:uiPriority="52"/>
+    <w:lsdException w:name="Grid Table 1 Light Accent 3" w:uiPriority="46"/>
+    <w:lsdException w:name="Grid Table 2 Accent 3" w:uiPriority="47"/>
+    <w:lsdException w:name="Grid Table 3 Accent 3" w:uiPriority="48"/>
+    <w:lsdException w:name="Grid Table 4 Accent 3" w:uiPriority="49"/>
+    <w:lsdException w:name="Grid Table 5 Dark Accent 3" w:uiPriority="50"/>
+    <w:lsdException w:name="Grid Table 6 Colorful Accent 3" w:uiPriority="51"/>
+    <w:lsdException w:name="Grid Table 7 Colorful Accent 3" w:uiPriority="52"/>
+    <w:lsdException w:name="Grid Table 1 Light Accent 4" w:uiPriority="46"/>
+    <w:lsdException w:name="Grid Table 2 Accent 4" w:uiPriority="47"/>
+    <w:lsdException w:name="Grid Table 3 Accent 4" w:uiPriority="48"/>
+    <w:lsdException w:name="Grid Table 4 Accent 4" w:uiPriority="49"/>
+    <w:lsdException w:name="Grid Table 5 Dark Accent 4" w:uiPriority="50"/>
+    <w:lsdException w:name="Grid Table 6 Colorful Accent 4" w:uiPriority="51"/>
+    <w:lsdException w:name="Grid Table 7 Colorful Accent 4" w:uiPriority="52"/>
+    <w:lsdException w:name="Grid Table 1 Light Accent 5" w:uiPriority="46"/>
+    <w:lsdException w:name="Grid Table 2 Accent 5" w:uiPriority="47"/>
+    <w:lsdException w:name="Grid Table 3 Accent 5" w:uiPriority="48"/>
+    <w:lsdException w:name="Grid Table 4 Accent 5" w:uiPriority="49"/>
+    <w:lsdException w:name="Grid Table 5 Dark Accent 5" w:uiPriority="50"/>
+    <w:lsdException w:name="Grid Table 6 Colorful Accent 5" w:uiPriority="51"/>
+    <w:lsdException w:name="Grid Table 7 Colorful Accent 5" w:uiPriority="52"/>
+    <w:lsdException w:name="Grid Table 1 Light Accent 6" w:uiPriority="46"/>
+    <w:lsdException w:name="Grid Table 2 Accent 6" w:uiPriority="47"/>
+    <w:lsdException w:name="Grid Table 3 Accent 6" w:uiPriority="48"/>
+    <w:lsdException w:name="Grid Table 4 Accent 6" w:uiPriority="49"/>
+    <w:lsdException w:name="Grid Table 5 Dark Accent 6" w:uiPriority="50"/>
+    <w:lsdException w:name="Grid Table 6 Colorful Accent 6" w:uiPriority="51"/>
+    <w:lsdException w:name="Grid Table 7 Colorful Accent 6" w:uiPriority="52"/>
+    <w:lsdException w:name="List Table 1 Light" w:uiPriority="46"/>
+    <w:lsdException w:name="List Table 2" w:uiPriority="47"/>
+    <w:lsdException w:name="List Table 3" w:uiPriority="48"/>
+    <w:lsdException w:name="List Table 4" w:uiPriority="49"/>
+    <w:lsdException w:name="List Table 5 Dark" w:uiPriority="50"/>
+    <w:lsdException w:name="List Table 6 Colorful" w:uiPriority="51"/>
+    <w:lsdException w:name="List Table 7 Colorful" w:uiPriority="52"/>
+    <w:lsdException w:name="List Table 1 Light Accent 1" w:uiPriority="46"/>
+    <w:lsdException w:name="List Table 2 Accent 1" w:uiPriority="47"/>
+    <w:lsdException w:name="List Table 3 Accent 1" w:uiPriority="48"/>
+    <w:lsdException w:name="List Table 4 Accent 1" w:uiPriority="49"/>
+    <w:lsdException w:name="List Table 5 Dark Accent 1" w:uiPriority="50"/>
+    <w:lsdException w:name="List Table 6 Colorful Accent 1" w:uiPriority="51"/>
+    <w:lsdException w:name="List Table 7 Colorful Accent 1" w:uiPriority="52"/>
+    <w:lsdException w:name="List Table 1 Light Accent 2" w:uiPriority="46"/>
+    <w:lsdException w:name="List Table 2 Accent 2" w:uiPriority="47"/>
+    <w:lsdException w:name="List Table 3 Accent 2" w:uiPriority="48"/>
+    <w:lsdException w:name="List Table 4 Accent 2" w:uiPriority="49"/>
+    <w:lsdException w:name="List Table 5 Dark Accent 2" w:uiPriority="50"/>
+    <w:lsdException w:name="List Table 6 Colorful Accent 2" w:uiPriority="51"/>
+    <w:lsdException w:name="List Table 7 Colorful Accent 2" w:uiPriority="52"/>
+    <w:lsdException w:name="List Table 1 Light Accent 3" w:uiPriority="46"/>
+    <w:lsdException w:name="List Table 2 Accent 3" w:uiPriority="47"/>
+    <w:lsdException w:name="List Table 3 Accent 3" w:uiPriority="48"/>
+    <w:lsdException w:name="List Table 4 Accent 3" w:uiPriority="49"/>
+    <w:lsdException w:name="List Table 5 Dark Accent 3" w:uiPriority="50"/>
+    <w:lsdException w:name="List Table 6 Colorful Accent 3" w:uiPriority="51"/>
+    <w:lsdException w:name="List Table 7 Colorful Accent 3" w:uiPriority="52"/>
+    <w:lsdException w:name="List Table 1 Light Accent 4" w:uiPriority="46"/>
+    <w:lsdException w:name="List Table 2 Accent 4" w:uiPriority="47"/>
+    <w:lsdException w:name="List Table 3 Accent 4" w:uiPriority="48"/>
+    <w:lsdException w:name="List Table 4 Accent 4" w:uiPriority="49"/>
+    <w:lsdException w:name="List Table 5 Dark Accent 4" w:uiPriority="50"/>
+    <w:lsdException w:name="List Table 6 Colorful Accent 4" w:uiPriority="51"/>
+    <w:lsdException w:name="List Table 7 Colorful Accent 4" w:uiPriority="52"/>
+    <w:lsdException w:name="List Table 1 Light Accent 5" w:uiPriority="46"/>
+    <w:lsdException w:name="List Table 2 Accent 5" w:uiPriority="47"/>
+    <w:lsdException w:name="List Table 3 Accent 5" w:uiPriority="48"/>
+    <w:lsdException w:name="List Table 4 Accent 5" w:uiPriority="49"/>
+    <w:lsdException w:name="List Table 5 Dark Accent 5" w:uiPriority="50"/>
+    <w:lsdException w:name="List Table 6 Colorful Accent 5" w:uiPriority="51"/>
+    <w:lsdException w:name="List Table 7 Colorful Accent 5" w:uiPriority="52"/>
+    <w:lsdException w:name="List Table 1 Light Accent 6" w:uiPriority="46"/>
+    <w:lsdException w:name="List Table 2 Accent 6" w:uiPriority="47"/>
+    <w:lsdException w:name="List Table 3 Accent 6" w:uiPriority="48"/>
+    <w:lsdException w:name="List Table 4 Accent 6" w:uiPriority="49"/>
+    <w:lsdException w:name="List Table 5 Dark Accent 6" w:uiPriority="50"/>
+    <w:lsdException w:name="List Table 6 Colorful Accent 6" w:uiPriority="51"/>
+    <w:lsdException w:name="List Table 7 Colorful Accent 6" w:uiPriority="52"/>
   </w:latentStyles>
   <w:style w:type="paragraph" w:default="1" w:styleId="Normal">
     <w:name w:val="Normal"/>
@@ -1094,206 +4098,35 @@
       <w:contextualSpacing/>
     </w:pPr>
   </w:style>
-</w:styles>
-</file>
-
-<file path=word/stylesWithEffects.xml><?xml version="1.0" encoding="utf-8"?>
-<w:styles xmlns:wpc="http://schemas.microsoft.com/office/word/2010/wordprocessingCanvas" xmlns:mc="http://schemas.openxmlformats.org/markup-compatibility/2006" xmlns:o="urn:schemas-microsoft-com:office:office" xmlns:r="http://schemas.openxmlformats.org/officeDocument/2006/relationships" xmlns:m="http://schemas.openxmlformats.org/officeDocument/2006/math" xmlns:v="urn:schemas-microsoft-com:vml" xmlns:wp14="http://schemas.microsoft.com/office/word/2010/wordprocessingDrawing" xmlns:wp="http://schemas.openxmlformats.org/drawingml/2006/wordprocessingDrawing" xmlns:w10="urn:schemas-microsoft-com:office:word" xmlns:w="http://schemas.openxmlformats.org/wordprocessingml/2006/main" xmlns:w14="http://schemas.microsoft.com/office/word/2010/wordml" xmlns:wpg="http://schemas.microsoft.com/office/word/2010/wordprocessingGroup" xmlns:wpi="http://schemas.microsoft.com/office/word/2010/wordprocessingInk" xmlns:wne="http://schemas.microsoft.com/office/word/2006/wordml" xmlns:wps="http://schemas.microsoft.com/office/word/2010/wordprocessingShape" mc:Ignorable="w14 wp14">
-  <w:docDefaults>
-    <w:rPrDefault>
-      <w:rPr>
-        <w:rFonts w:asciiTheme="minorHAnsi" w:eastAsiaTheme="minorEastAsia" w:hAnsiTheme="minorHAnsi" w:cstheme="minorBidi"/>
-        <w:sz w:val="22"/>
-        <w:szCs w:val="22"/>
-        <w:lang w:val="en-US" w:eastAsia="ja-JP" w:bidi="ar-SA"/>
-      </w:rPr>
-    </w:rPrDefault>
-    <w:pPrDefault>
-      <w:pPr>
-        <w:spacing w:after="200" w:line="276" w:lineRule="auto"/>
-      </w:pPr>
-    </w:pPrDefault>
-  </w:docDefaults>
-  <w:latentStyles w:defLockedState="0" w:defUIPriority="99" w:defSemiHidden="1" w:defUnhideWhenUsed="1" w:defQFormat="0" w:count="267">
-    <w:lsdException w:name="Normal" w:semiHidden="0" w:uiPriority="0" w:unhideWhenUsed="0" w:qFormat="1"/>
-    <w:lsdException w:name="heading 1" w:semiHidden="0" w:uiPriority="9" w:unhideWhenUsed="0" w:qFormat="1"/>
-    <w:lsdException w:name="heading 2" w:uiPriority="9" w:qFormat="1"/>
-    <w:lsdException w:name="heading 3" w:uiPriority="9" w:qFormat="1"/>
-    <w:lsdException w:name="heading 4" w:uiPriority="9" w:qFormat="1"/>
-    <w:lsdException w:name="heading 5" w:uiPriority="9" w:qFormat="1"/>
-    <w:lsdException w:name="heading 6" w:uiPriority="9" w:qFormat="1"/>
-    <w:lsdException w:name="heading 7" w:uiPriority="9" w:qFormat="1"/>
-    <w:lsdException w:name="heading 8" w:uiPriority="9" w:qFormat="1"/>
-    <w:lsdException w:name="heading 9" w:uiPriority="9" w:qFormat="1"/>
-    <w:lsdException w:name="toc 1" w:uiPriority="39"/>
-    <w:lsdException w:name="toc 2" w:uiPriority="39"/>
-    <w:lsdException w:name="toc 3" w:uiPriority="39"/>
-    <w:lsdException w:name="toc 4" w:uiPriority="39"/>
-    <w:lsdException w:name="toc 5" w:uiPriority="39"/>
-    <w:lsdException w:name="toc 6" w:uiPriority="39"/>
-    <w:lsdException w:name="toc 7" w:uiPriority="39"/>
-    <w:lsdException w:name="toc 8" w:uiPriority="39"/>
-    <w:lsdException w:name="toc 9" w:uiPriority="39"/>
-    <w:lsdException w:name="caption" w:uiPriority="35" w:qFormat="1"/>
-    <w:lsdException w:name="Title" w:semiHidden="0" w:uiPriority="10" w:unhideWhenUsed="0" w:qFormat="1"/>
-    <w:lsdException w:name="Default Paragraph Font" w:uiPriority="1"/>
-    <w:lsdException w:name="Subtitle" w:semiHidden="0" w:uiPriority="11" w:unhideWhenUsed="0" w:qFormat="1"/>
-    <w:lsdException w:name="Strong" w:semiHidden="0" w:uiPriority="22" w:unhideWhenUsed="0" w:qFormat="1"/>
-    <w:lsdException w:name="Emphasis" w:semiHidden="0" w:uiPriority="20" w:unhideWhenUsed="0" w:qFormat="1"/>
-    <w:lsdException w:name="Table Grid" w:semiHidden="0" w:uiPriority="59" w:unhideWhenUsed="0"/>
-    <w:lsdException w:name="Placeholder Text" w:unhideWhenUsed="0"/>
-    <w:lsdException w:name="No Spacing" w:semiHidden="0" w:uiPriority="1" w:unhideWhenUsed="0" w:qFormat="1"/>
-    <w:lsdException w:name="Light Shading" w:semiHidden="0" w:uiPriority="60" w:unhideWhenUsed="0"/>
-    <w:lsdException w:name="Light List" w:semiHidden="0" w:uiPriority="61" w:unhideWhenUsed="0"/>
-    <w:lsdException w:name="Light Grid" w:semiHidden="0" w:uiPriority="62" w:unhideWhenUsed="0"/>
-    <w:lsdException w:name="Medium Shading 1" w:semiHidden="0" w:uiPriority="63" w:unhideWhenUsed="0"/>
-    <w:lsdException w:name="Medium Shading 2" w:semiHidden="0" w:uiPriority="64" w:unhideWhenUsed="0"/>
-    <w:lsdException w:name="Medium List 1" w:semiHidden="0" w:uiPriority="65" w:unhideWhenUsed="0"/>
-    <w:lsdException w:name="Medium List 2" w:semiHidden="0" w:uiPriority="66" w:unhideWhenUsed="0"/>
-    <w:lsdException w:name="Medium Grid 1" w:semiHidden="0" w:uiPriority="67" w:unhideWhenUsed="0"/>
-    <w:lsdException w:name="Medium Grid 2" w:semiHidden="0" w:uiPriority="68" w:unhideWhenUsed="0"/>
-    <w:lsdException w:name="Medium Grid 3" w:semiHidden="0" w:uiPriority="69" w:unhideWhenUsed="0"/>
-    <w:lsdException w:name="Dark List" w:semiHidden="0" w:uiPriority="70" w:unhideWhenUsed="0"/>
-    <w:lsdException w:name="Colorful Shading" w:semiHidden="0" w:uiPriority="71" w:unhideWhenUsed="0"/>
-    <w:lsdException w:name="Colorful List" w:semiHidden="0" w:uiPriority="72" w:unhideWhenUsed="0"/>
-    <w:lsdException w:name="Colorful Grid" w:semiHidden="0" w:uiPriority="73" w:unhideWhenUsed="0"/>
-    <w:lsdException w:name="Light Shading Accent 1" w:semiHidden="0" w:uiPriority="60" w:unhideWhenUsed="0"/>
-    <w:lsdException w:name="Light List Accent 1" w:semiHidden="0" w:uiPriority="61" w:unhideWhenUsed="0"/>
-    <w:lsdException w:name="Light Grid Accent 1" w:semiHidden="0" w:uiPriority="62" w:unhideWhenUsed="0"/>
-    <w:lsdException w:name="Medium Shading 1 Accent 1" w:semiHidden="0" w:uiPriority="63" w:unhideWhenUsed="0"/>
-    <w:lsdException w:name="Medium Shading 2 Accent 1" w:semiHidden="0" w:uiPriority="64" w:unhideWhenUsed="0"/>
-    <w:lsdException w:name="Medium List 1 Accent 1" w:semiHidden="0" w:uiPriority="65" w:unhideWhenUsed="0"/>
-    <w:lsdException w:name="Revision" w:unhideWhenUsed="0"/>
-    <w:lsdException w:name="List Paragraph" w:semiHidden="0" w:uiPriority="34" w:unhideWhenUsed="0" w:qFormat="1"/>
-    <w:lsdException w:name="Quote" w:semiHidden="0" w:uiPriority="29" w:unhideWhenUsed="0" w:qFormat="1"/>
-    <w:lsdException w:name="Intense Quote" w:semiHidden="0" w:uiPriority="30" w:unhideWhenUsed="0" w:qFormat="1"/>
-    <w:lsdException w:name="Medium List 2 Accent 1" w:semiHidden="0" w:uiPriority="66" w:unhideWhenUsed="0"/>
-    <w:lsdException w:name="Medium Grid 1 Accent 1" w:semiHidden="0" w:uiPriority="67" w:unhideWhenUsed="0"/>
-    <w:lsdException w:name="Medium Grid 2 Accent 1" w:semiHidden="0" w:uiPriority="68" w:unhideWhenUsed="0"/>
-    <w:lsdException w:name="Medium Grid 3 Accent 1" w:semiHidden="0" w:uiPriority="69" w:unhideWhenUsed="0"/>
-    <w:lsdException w:name="Dark List Accent 1" w:semiHidden="0" w:uiPriority="70" w:unhideWhenUsed="0"/>
-    <w:lsdException w:name="Colorful Shading Accent 1" w:semiHidden="0" w:uiPriority="71" w:unhideWhenUsed="0"/>
-    <w:lsdException w:name="Colorful List Accent 1" w:semiHidden="0" w:uiPriority="72" w:unhideWhenUsed="0"/>
-    <w:lsdException w:name="Colorful Grid Accent 1" w:semiHidden="0" w:uiPriority="73" w:unhideWhenUsed="0"/>
-    <w:lsdException w:name="Light Shading Accent 2" w:semiHidden="0" w:uiPriority="60" w:unhideWhenUsed="0"/>
-    <w:lsdException w:name="Light List Accent 2" w:semiHidden="0" w:uiPriority="61" w:unhideWhenUsed="0"/>
-    <w:lsdException w:name="Light Grid Accent 2" w:semiHidden="0" w:uiPriority="62" w:unhideWhenUsed="0"/>
-    <w:lsdException w:name="Medium Shading 1 Accent 2" w:semiHidden="0" w:uiPriority="63" w:unhideWhenUsed="0"/>
-    <w:lsdException w:name="Medium Shading 2 Accent 2" w:semiHidden="0" w:uiPriority="64" w:unhideWhenUsed="0"/>
-    <w:lsdException w:name="Medium List 1 Accent 2" w:semiHidden="0" w:uiPriority="65" w:unhideWhenUsed="0"/>
-    <w:lsdException w:name="Medium List 2 Accent 2" w:semiHidden="0" w:uiPriority="66" w:unhideWhenUsed="0"/>
-    <w:lsdException w:name="Medium Grid 1 Accent 2" w:semiHidden="0" w:uiPriority="67" w:unhideWhenUsed="0"/>
-    <w:lsdException w:name="Medium Grid 2 Accent 2" w:semiHidden="0" w:uiPriority="68" w:unhideWhenUsed="0"/>
-    <w:lsdException w:name="Medium Grid 3 Accent 2" w:semiHidden="0" w:uiPriority="69" w:unhideWhenUsed="0"/>
-    <w:lsdException w:name="Dark List Accent 2" w:semiHidden="0" w:uiPriority="70" w:unhideWhenUsed="0"/>
-    <w:lsdException w:name="Colorful Shading Accent 2" w:semiHidden="0" w:uiPriority="71" w:unhideWhenUsed="0"/>
-    <w:lsdException w:name="Colorful List Accent 2" w:semiHidden="0" w:uiPriority="72" w:unhideWhenUsed="0"/>
-    <w:lsdException w:name="Colorful Grid Accent 2" w:semiHidden="0" w:uiPriority="73" w:unhideWhenUsed="0"/>
-    <w:lsdException w:name="Light Shading Accent 3" w:semiHidden="0" w:uiPriority="60" w:unhideWhenUsed="0"/>
-    <w:lsdException w:name="Light List Accent 3" w:semiHidden="0" w:uiPriority="61" w:unhideWhenUsed="0"/>
-    <w:lsdException w:name="Light Grid Accent 3" w:semiHidden="0" w:uiPriority="62" w:unhideWhenUsed="0"/>
-    <w:lsdException w:name="Medium Shading 1 Accent 3" w:semiHidden="0" w:uiPriority="63" w:unhideWhenUsed="0"/>
-    <w:lsdException w:name="Medium Shading 2 Accent 3" w:semiHidden="0" w:uiPriority="64" w:unhideWhenUsed="0"/>
-    <w:lsdException w:name="Medium List 1 Accent 3" w:semiHidden="0" w:uiPriority="65" w:unhideWhenUsed="0"/>
-    <w:lsdException w:name="Medium List 2 Accent 3" w:semiHidden="0" w:uiPriority="66" w:unhideWhenUsed="0"/>
-    <w:lsdException w:name="Medium Grid 1 Accent 3" w:semiHidden="0" w:uiPriority="67" w:unhideWhenUsed="0"/>
-    <w:lsdException w:name="Medium Grid 2 Accent 3" w:semiHidden="0" w:uiPriority="68" w:unhideWhenUsed="0"/>
-    <w:lsdException w:name="Medium Grid 3 Accent 3" w:semiHidden="0" w:uiPriority="69" w:unhideWhenUsed="0"/>
-    <w:lsdException w:name="Dark List Accent 3" w:semiHidden="0" w:uiPriority="70" w:unhideWhenUsed="0"/>
-    <w:lsdException w:name="Colorful Shading Accent 3" w:semiHidden="0" w:uiPriority="71" w:unhideWhenUsed="0"/>
-    <w:lsdException w:name="Colorful List Accent 3" w:semiHidden="0" w:uiPriority="72" w:unhideWhenUsed="0"/>
-    <w:lsdException w:name="Colorful Grid Accent 3" w:semiHidden="0" w:uiPriority="73" w:unhideWhenUsed="0"/>
-    <w:lsdException w:name="Light Shading Accent 4" w:semiHidden="0" w:uiPriority="60" w:unhideWhenUsed="0"/>
-    <w:lsdException w:name="Light List Accent 4" w:semiHidden="0" w:uiPriority="61" w:unhideWhenUsed="0"/>
-    <w:lsdException w:name="Light Grid Accent 4" w:semiHidden="0" w:uiPriority="62" w:unhideWhenUsed="0"/>
-    <w:lsdException w:name="Medium Shading 1 Accent 4" w:semiHidden="0" w:uiPriority="63" w:unhideWhenUsed="0"/>
-    <w:lsdException w:name="Medium Shading 2 Accent 4" w:semiHidden="0" w:uiPriority="64" w:unhideWhenUsed="0"/>
-    <w:lsdException w:name="Medium List 1 Accent 4" w:semiHidden="0" w:uiPriority="65" w:unhideWhenUsed="0"/>
-    <w:lsdException w:name="Medium List 2 Accent 4" w:semiHidden="0" w:uiPriority="66" w:unhideWhenUsed="0"/>
-    <w:lsdException w:name="Medium Grid 1 Accent 4" w:semiHidden="0" w:uiPriority="67" w:unhideWhenUsed="0"/>
-    <w:lsdException w:name="Medium Grid 2 Accent 4" w:semiHidden="0" w:uiPriority="68" w:unhideWhenUsed="0"/>
-    <w:lsdException w:name="Medium Grid 3 Accent 4" w:semiHidden="0" w:uiPriority="69" w:unhideWhenUsed="0"/>
-    <w:lsdException w:name="Dark List Accent 4" w:semiHidden="0" w:uiPriority="70" w:unhideWhenUsed="0"/>
-    <w:lsdException w:name="Colorful Shading Accent 4" w:semiHidden="0" w:uiPriority="71" w:unhideWhenUsed="0"/>
-    <w:lsdException w:name="Colorful List Accent 4" w:semiHidden="0" w:uiPriority="72" w:unhideWhenUsed="0"/>
-    <w:lsdException w:name="Colorful Grid Accent 4" w:semiHidden="0" w:uiPriority="73" w:unhideWhenUsed="0"/>
-    <w:lsdException w:name="Light Shading Accent 5" w:semiHidden="0" w:uiPriority="60" w:unhideWhenUsed="0"/>
-    <w:lsdException w:name="Light List Accent 5" w:semiHidden="0" w:uiPriority="61" w:unhideWhenUsed="0"/>
-    <w:lsdException w:name="Light Grid Accent 5" w:semiHidden="0" w:uiPriority="62" w:unhideWhenUsed="0"/>
-    <w:lsdException w:name="Medium Shading 1 Accent 5" w:semiHidden="0" w:uiPriority="63" w:unhideWhenUsed="0"/>
-    <w:lsdException w:name="Medium Shading 2 Accent 5" w:semiHidden="0" w:uiPriority="64" w:unhideWhenUsed="0"/>
-    <w:lsdException w:name="Medium List 1 Accent 5" w:semiHidden="0" w:uiPriority="65" w:unhideWhenUsed="0"/>
-    <w:lsdException w:name="Medium List 2 Accent 5" w:semiHidden="0" w:uiPriority="66" w:unhideWhenUsed="0"/>
-    <w:lsdException w:name="Medium Grid 1 Accent 5" w:semiHidden="0" w:uiPriority="67" w:unhideWhenUsed="0"/>
-    <w:lsdException w:name="Medium Grid 2 Accent 5" w:semiHidden="0" w:uiPriority="68" w:unhideWhenUsed="0"/>
-    <w:lsdException w:name="Medium Grid 3 Accent 5" w:semiHidden="0" w:uiPriority="69" w:unhideWhenUsed="0"/>
-    <w:lsdException w:name="Dark List Accent 5" w:semiHidden="0" w:uiPriority="70" w:unhideWhenUsed="0"/>
-    <w:lsdException w:name="Colorful Shading Accent 5" w:semiHidden="0" w:uiPriority="71" w:unhideWhenUsed="0"/>
-    <w:lsdException w:name="Colorful List Accent 5" w:semiHidden="0" w:uiPriority="72" w:unhideWhenUsed="0"/>
-    <w:lsdException w:name="Colorful Grid Accent 5" w:semiHidden="0" w:uiPriority="73" w:unhideWhenUsed="0"/>
-    <w:lsdException w:name="Light Shading Accent 6" w:semiHidden="0" w:uiPriority="60" w:unhideWhenUsed="0"/>
-    <w:lsdException w:name="Light List Accent 6" w:semiHidden="0" w:uiPriority="61" w:unhideWhenUsed="0"/>
-    <w:lsdException w:name="Light Grid Accent 6" w:semiHidden="0" w:uiPriority="62" w:unhideWhenUsed="0"/>
-    <w:lsdException w:name="Medium Shading 1 Accent 6" w:semiHidden="0" w:uiPriority="63" w:unhideWhenUsed="0"/>
-    <w:lsdException w:name="Medium Shading 2 Accent 6" w:semiHidden="0" w:uiPriority="64" w:unhideWhenUsed="0"/>
-    <w:lsdException w:name="Medium List 1 Accent 6" w:semiHidden="0" w:uiPriority="65" w:unhideWhenUsed="0"/>
-    <w:lsdException w:name="Medium List 2 Accent 6" w:semiHidden="0" w:uiPriority="66" w:unhideWhenUsed="0"/>
-    <w:lsdException w:name="Medium Grid 1 Accent 6" w:semiHidden="0" w:uiPriority="67" w:unhideWhenUsed="0"/>
-    <w:lsdException w:name="Medium Grid 2 Accent 6" w:semiHidden="0" w:uiPriority="68" w:unhideWhenUsed="0"/>
-    <w:lsdException w:name="Medium Grid 3 Accent 6" w:semiHidden="0" w:uiPriority="69" w:unhideWhenUsed="0"/>
-    <w:lsdException w:name="Dark List Accent 6" w:semiHidden="0" w:uiPriority="70" w:unhideWhenUsed="0"/>
-    <w:lsdException w:name="Colorful Shading Accent 6" w:semiHidden="0" w:uiPriority="71" w:unhideWhenUsed="0"/>
-    <w:lsdException w:name="Colorful List Accent 6" w:semiHidden="0" w:uiPriority="72" w:unhideWhenUsed="0"/>
-    <w:lsdException w:name="Colorful Grid Accent 6" w:semiHidden="0" w:uiPriority="73" w:unhideWhenUsed="0"/>
-    <w:lsdException w:name="Subtle Emphasis" w:semiHidden="0" w:uiPriority="19" w:unhideWhenUsed="0" w:qFormat="1"/>
-    <w:lsdException w:name="Intense Emphasis" w:semiHidden="0" w:uiPriority="21" w:unhideWhenUsed="0" w:qFormat="1"/>
-    <w:lsdException w:name="Subtle Reference" w:semiHidden="0" w:uiPriority="31" w:unhideWhenUsed="0" w:qFormat="1"/>
-    <w:lsdException w:name="Intense Reference" w:semiHidden="0" w:uiPriority="32" w:unhideWhenUsed="0" w:qFormat="1"/>
-    <w:lsdException w:name="Book Title" w:semiHidden="0" w:uiPriority="33" w:unhideWhenUsed="0" w:qFormat="1"/>
-    <w:lsdException w:name="Bibliography" w:uiPriority="37"/>
-    <w:lsdException w:name="TOC Heading" w:uiPriority="39" w:qFormat="1"/>
-  </w:latentStyles>
-  <w:style w:type="paragraph" w:default="1" w:styleId="Normal">
-    <w:name w:val="Normal"/>
-    <w:qFormat/>
-  </w:style>
-  <w:style w:type="character" w:default="1" w:styleId="DefaultParagraphFont">
-    <w:name w:val="Default Paragraph Font"/>
-    <w:uiPriority w:val="1"/>
-    <w:semiHidden/>
-    <w:unhideWhenUsed/>
-  </w:style>
-  <w:style w:type="table" w:default="1" w:styleId="TableNormal">
-    <w:name w:val="Normal Table"/>
+  <w:style w:type="paragraph" w:styleId="BalloonText">
+    <w:name w:val="Balloon Text"/>
+    <w:basedOn w:val="Normal"/>
+    <w:link w:val="BalloonTextChar"/>
     <w:uiPriority w:val="99"/>
     <w:semiHidden/>
     <w:unhideWhenUsed/>
-    <w:tblPr>
-      <w:tblInd w:w="0" w:type="dxa"/>
-      <w:tblCellMar>
-        <w:top w:w="0" w:type="dxa"/>
-        <w:left w:w="108" w:type="dxa"/>
-        <w:bottom w:w="0" w:type="dxa"/>
-        <w:right w:w="108" w:type="dxa"/>
-      </w:tblCellMar>
-    </w:tblPr>
+    <w:rsid w:val="00F44B9C"/>
+    <w:pPr>
+      <w:spacing w:after="0" w:line="240" w:lineRule="auto"/>
+    </w:pPr>
+    <w:rPr>
+      <w:rFonts w:ascii="Tahoma" w:hAnsi="Tahoma" w:cs="Tahoma"/>
+      <w:sz w:val="16"/>
+      <w:szCs w:val="16"/>
+    </w:rPr>
   </w:style>
-  <w:style w:type="numbering" w:default="1" w:styleId="NoList">
-    <w:name w:val="No List"/>
+  <w:style w:type="character" w:customStyle="1" w:styleId="BalloonTextChar">
+    <w:name w:val="Balloon Text Char"/>
+    <w:basedOn w:val="DefaultParagraphFont"/>
+    <w:link w:val="BalloonText"/>
     <w:uiPriority w:val="99"/>
     <w:semiHidden/>
-    <w:unhideWhenUsed/>
-  </w:style>
-  <w:style w:type="paragraph" w:styleId="ListParagraph">
-    <w:name w:val="List Paragraph"/>
-    <w:basedOn w:val="Normal"/>
-    <w:uiPriority w:val="34"/>
-    <w:qFormat/>
-    <w:rsid w:val="005507E5"/>
-    <w:pPr>
-      <w:ind w:left="720"/>
-      <w:contextualSpacing/>
-    </w:pPr>
+    <w:rsid w:val="00F44B9C"/>
+    <w:rPr>
+      <w:rFonts w:ascii="Tahoma" w:hAnsi="Tahoma" w:cs="Tahoma"/>
+      <w:sz w:val="16"/>
+      <w:szCs w:val="16"/>
+    </w:rPr>
   </w:style>
 </w:styles>
 </file>
@@ -1581,4 +4414,16 @@
   <a:objectDefaults/>
   <a:extraClrSchemeLst/>
 </a:theme>
+</file>
+
+<file path=customXml/item1.xml><?xml version="1.0" encoding="utf-8"?>
+<b:Sources xmlns:b="http://schemas.openxmlformats.org/officeDocument/2006/bibliography" xmlns="http://schemas.openxmlformats.org/officeDocument/2006/bibliography" SelectedStyle="\APA.XSL" StyleName="APA"/>
+</file>
+
+<file path=customXml/itemProps1.xml><?xml version="1.0" encoding="utf-8"?>
+<ds:datastoreItem xmlns:ds="http://schemas.openxmlformats.org/officeDocument/2006/customXml" ds:itemID="{788D5887-B040-4797-9097-363C369B8FA5}">
+  <ds:schemaRefs>
+    <ds:schemaRef ds:uri="http://schemas.openxmlformats.org/officeDocument/2006/bibliography"/>
+  </ds:schemaRefs>
+</ds:datastoreItem>
 </file>